--- a/fuentes/contenidos/grado10/guion09/GuiaDidactica_CN_10_09_CO.docx
+++ b/fuentes/contenidos/grado10/guion09/GuiaDidactica_CN_10_09_CO.docx
@@ -4,20 +4,17 @@
   <w:body>
     <w:p>
       <w:pPr>
+        <w:spacing w:line="360" w:lineRule="auto"/>
         <w:jc w:val="center"/>
         <w:rPr>
-          <w:rFonts w:ascii="Arial Unicode MS" w:eastAsia="Arial Unicode MS" w:hAnsi="Arial Unicode MS" w:cs="Arial Unicode MS"/>
-          <w:b/>
-          <w:sz w:val="22"/>
-          <w:szCs w:val="22"/>
-        </w:rPr>
-      </w:pPr>
-      <w:r>
-        <w:rPr>
-          <w:rFonts w:ascii="Arial Unicode MS" w:eastAsia="Arial Unicode MS" w:hAnsi="Arial Unicode MS" w:cs="Arial Unicode MS" w:hint="eastAsia"/>
-          <w:b/>
-          <w:sz w:val="22"/>
-          <w:szCs w:val="22"/>
+          <w:rFonts w:ascii="Arial" w:eastAsia="Arial Unicode MS" w:hAnsi="Arial" w:cs="Arial"/>
+          <w:b/>
+        </w:rPr>
+      </w:pPr>
+      <w:r>
+        <w:rPr>
+          <w:rFonts w:ascii="Arial" w:eastAsia="Arial Unicode MS" w:hAnsi="Arial" w:cs="Arial"/>
+          <w:b/>
         </w:rPr>
         <w:t>Guía didáctica</w:t>
       </w:r>
@@ -25,195 +22,169 @@
     <w:p>
       <w:pPr>
         <w:pStyle w:val="Sinespaciado"/>
+        <w:spacing w:line="360" w:lineRule="auto"/>
         <w:jc w:val="both"/>
         <w:rPr>
-          <w:rFonts w:ascii="Arial Unicode MS" w:eastAsia="Arial Unicode MS" w:hAnsi="Arial Unicode MS" w:cs="Arial Unicode MS"/>
+          <w:rFonts w:ascii="Arial" w:eastAsia="Arial Unicode MS" w:hAnsi="Arial" w:cs="Arial"/>
           <w:b/>
           <w:bCs/>
-        </w:rPr>
-      </w:pPr>
-    </w:p>
-    <w:p>
-      <w:pPr>
-        <w:rPr>
-          <w:rFonts w:ascii="Arial Unicode MS" w:eastAsia="Arial Unicode MS" w:hAnsi="Arial Unicode MS" w:cs="Arial Unicode MS"/>
+          <w:sz w:val="24"/>
+          <w:szCs w:val="24"/>
+        </w:rPr>
+      </w:pPr>
+    </w:p>
+    <w:p>
+      <w:pPr>
+        <w:spacing w:line="360" w:lineRule="auto"/>
+        <w:rPr>
+          <w:rFonts w:ascii="Arial" w:eastAsia="Arial Unicode MS" w:hAnsi="Arial" w:cs="Arial"/>
           <w:b/>
           <w:bCs/>
           <w:color w:val="FF0000"/>
-          <w:sz w:val="22"/>
-          <w:szCs w:val="22"/>
-        </w:rPr>
-      </w:pPr>
-      <w:r>
-        <w:rPr>
-          <w:rFonts w:ascii="Arial Unicode MS" w:eastAsia="Arial Unicode MS" w:hAnsi="Arial Unicode MS" w:cs="Arial Unicode MS" w:hint="eastAsia"/>
+        </w:rPr>
+      </w:pPr>
+      <w:r>
+        <w:rPr>
+          <w:rFonts w:ascii="Arial" w:eastAsia="Arial Unicode MS" w:hAnsi="Arial" w:cs="Arial"/>
           <w:b/>
           <w:bCs/>
           <w:color w:val="FF0000"/>
-          <w:sz w:val="22"/>
-          <w:szCs w:val="22"/>
         </w:rPr>
         <w:t>(Objetivos)</w:t>
       </w:r>
     </w:p>
     <w:p>
       <w:pPr>
+        <w:spacing w:line="360" w:lineRule="auto"/>
         <w:jc w:val="center"/>
         <w:rPr>
-          <w:rFonts w:ascii="Arial Unicode MS" w:eastAsia="Arial Unicode MS" w:hAnsi="Arial Unicode MS" w:cs="Arial Unicode MS"/>
-          <w:b/>
-          <w:sz w:val="22"/>
-          <w:szCs w:val="22"/>
-        </w:rPr>
-      </w:pPr>
-    </w:p>
-    <w:p>
-      <w:pPr>
-        <w:rPr>
-          <w:rFonts w:ascii="Arial Unicode MS" w:eastAsia="Arial Unicode MS" w:hAnsi="Arial Unicode MS" w:cs="Arial Unicode MS"/>
-          <w:b/>
-          <w:sz w:val="22"/>
-          <w:szCs w:val="22"/>
-        </w:rPr>
-      </w:pPr>
-    </w:p>
-    <w:p>
-      <w:pPr>
-        <w:rPr>
-          <w:rFonts w:ascii="Arial Unicode MS" w:eastAsia="Arial Unicode MS" w:hAnsi="Arial Unicode MS" w:cs="Arial Unicode MS"/>
-          <w:b/>
-          <w:sz w:val="22"/>
-          <w:szCs w:val="22"/>
-        </w:rPr>
-      </w:pPr>
-      <w:r>
-        <w:rPr>
-          <w:rFonts w:ascii="Arial Unicode MS" w:eastAsia="Arial Unicode MS" w:hAnsi="Arial Unicode MS" w:cs="Arial Unicode MS" w:hint="eastAsia"/>
-          <w:b/>
-          <w:sz w:val="22"/>
-          <w:szCs w:val="22"/>
+          <w:rFonts w:ascii="Arial" w:eastAsia="Arial Unicode MS" w:hAnsi="Arial" w:cs="Arial"/>
+          <w:b/>
+        </w:rPr>
+      </w:pPr>
+    </w:p>
+    <w:p>
+      <w:pPr>
+        <w:spacing w:line="360" w:lineRule="auto"/>
+        <w:rPr>
+          <w:rFonts w:ascii="Arial" w:eastAsia="Arial Unicode MS" w:hAnsi="Arial" w:cs="Arial"/>
+          <w:b/>
+        </w:rPr>
+      </w:pPr>
+    </w:p>
+    <w:p>
+      <w:pPr>
+        <w:spacing w:line="360" w:lineRule="auto"/>
+        <w:rPr>
+          <w:rFonts w:ascii="Arial" w:eastAsia="Arial Unicode MS" w:hAnsi="Arial" w:cs="Arial"/>
+          <w:b/>
+        </w:rPr>
+      </w:pPr>
+      <w:r>
+        <w:rPr>
+          <w:rFonts w:ascii="Arial" w:eastAsia="Arial Unicode MS" w:hAnsi="Arial" w:cs="Arial"/>
+          <w:b/>
         </w:rPr>
         <w:t>Entorno físico</w:t>
       </w:r>
       <w:r>
         <w:rPr>
-          <w:rFonts w:ascii="Arial Unicode MS" w:eastAsia="Arial Unicode MS" w:hAnsi="Arial Unicode MS" w:cs="Arial Unicode MS"/>
-          <w:b/>
-          <w:sz w:val="22"/>
-          <w:szCs w:val="22"/>
+          <w:rFonts w:ascii="Arial" w:eastAsia="Arial Unicode MS" w:hAnsi="Arial" w:cs="Arial"/>
+          <w:b/>
         </w:rPr>
         <w:t xml:space="preserve"> - </w:t>
       </w:r>
       <w:r>
         <w:rPr>
-          <w:rFonts w:ascii="Arial Unicode MS" w:eastAsia="Arial Unicode MS" w:hAnsi="Arial Unicode MS" w:cs="Arial Unicode MS" w:hint="eastAsia"/>
-          <w:b/>
-          <w:sz w:val="22"/>
-          <w:szCs w:val="22"/>
+          <w:rFonts w:ascii="Arial" w:eastAsia="Arial Unicode MS" w:hAnsi="Arial" w:cs="Arial"/>
+          <w:b/>
         </w:rPr>
         <w:t>Ciencia</w:t>
       </w:r>
       <w:r>
         <w:rPr>
-          <w:rFonts w:ascii="Arial Unicode MS" w:eastAsia="Arial Unicode MS" w:hAnsi="Arial Unicode MS" w:cs="Arial Unicode MS"/>
-          <w:b/>
-          <w:sz w:val="22"/>
-          <w:szCs w:val="22"/>
+          <w:rFonts w:ascii="Arial" w:eastAsia="Arial Unicode MS" w:hAnsi="Arial" w:cs="Arial"/>
+          <w:b/>
         </w:rPr>
         <w:t>,</w:t>
       </w:r>
       <w:r>
         <w:rPr>
-          <w:rFonts w:ascii="Arial Unicode MS" w:eastAsia="Arial Unicode MS" w:hAnsi="Arial Unicode MS" w:cs="Arial Unicode MS" w:hint="eastAsia"/>
-          <w:b/>
-          <w:sz w:val="22"/>
-          <w:szCs w:val="22"/>
+          <w:rFonts w:ascii="Arial" w:eastAsia="Arial Unicode MS" w:hAnsi="Arial" w:cs="Arial"/>
+          <w:b/>
         </w:rPr>
         <w:t xml:space="preserve"> </w:t>
       </w:r>
       <w:r>
         <w:rPr>
-          <w:rFonts w:ascii="Arial Unicode MS" w:eastAsia="Arial Unicode MS" w:hAnsi="Arial Unicode MS" w:cs="Arial Unicode MS" w:hint="eastAsia"/>
-          <w:b/>
-          <w:sz w:val="22"/>
-          <w:szCs w:val="22"/>
+          <w:rFonts w:ascii="Arial" w:eastAsia="Arial Unicode MS" w:hAnsi="Arial" w:cs="Arial"/>
+          <w:b/>
         </w:rPr>
         <w:t>t</w:t>
       </w:r>
       <w:r>
         <w:rPr>
-          <w:rFonts w:ascii="Arial Unicode MS" w:eastAsia="Arial Unicode MS" w:hAnsi="Arial Unicode MS" w:cs="Arial Unicode MS" w:hint="eastAsia"/>
-          <w:b/>
-          <w:sz w:val="22"/>
-          <w:szCs w:val="22"/>
+          <w:rFonts w:ascii="Arial" w:eastAsia="Arial Unicode MS" w:hAnsi="Arial" w:cs="Arial"/>
+          <w:b/>
         </w:rPr>
         <w:t>ecnología y sociedad</w:t>
       </w:r>
     </w:p>
     <w:p>
       <w:pPr>
-        <w:rPr>
-          <w:rFonts w:ascii="Arial Unicode MS" w:eastAsia="Arial Unicode MS" w:hAnsi="Arial Unicode MS" w:cs="Arial Unicode MS"/>
-          <w:sz w:val="22"/>
-          <w:szCs w:val="22"/>
-        </w:rPr>
-      </w:pPr>
-    </w:p>
-    <w:p>
-      <w:pPr>
-        <w:rPr>
-          <w:rFonts w:ascii="Arial Unicode MS" w:eastAsia="Arial Unicode MS" w:hAnsi="Arial Unicode MS" w:cs="Arial Unicode MS"/>
-          <w:sz w:val="22"/>
-          <w:szCs w:val="22"/>
-        </w:rPr>
-      </w:pPr>
-      <w:r>
-        <w:rPr>
-          <w:rFonts w:ascii="Arial Unicode MS" w:eastAsia="Arial Unicode MS" w:hAnsi="Arial Unicode MS" w:cs="Arial Unicode MS" w:hint="eastAsia"/>
-          <w:sz w:val="22"/>
-          <w:szCs w:val="22"/>
+        <w:spacing w:line="360" w:lineRule="auto"/>
+        <w:rPr>
+          <w:rFonts w:ascii="Arial" w:eastAsia="Arial Unicode MS" w:hAnsi="Arial" w:cs="Arial"/>
+        </w:rPr>
+      </w:pPr>
+    </w:p>
+    <w:p>
+      <w:pPr>
+        <w:spacing w:line="360" w:lineRule="auto"/>
+        <w:rPr>
+          <w:rFonts w:ascii="Arial" w:eastAsia="Arial Unicode MS" w:hAnsi="Arial" w:cs="Arial"/>
+        </w:rPr>
+      </w:pPr>
+      <w:r>
+        <w:rPr>
+          <w:rFonts w:ascii="Arial" w:eastAsia="Arial Unicode MS" w:hAnsi="Arial" w:cs="Arial"/>
         </w:rPr>
         <w:t>Relaciono la estructura de las moléculas orgánicas e inorgánicas con sus propiedades físicas y químicas y su capacidad de cambio químico.</w:t>
       </w:r>
     </w:p>
     <w:p>
       <w:pPr>
-        <w:rPr>
-          <w:rFonts w:ascii="Arial Unicode MS" w:eastAsia="Arial Unicode MS" w:hAnsi="Arial Unicode MS" w:cs="Arial Unicode MS"/>
-          <w:sz w:val="22"/>
-          <w:szCs w:val="22"/>
-        </w:rPr>
-      </w:pPr>
-    </w:p>
-    <w:p>
-      <w:pPr>
-        <w:rPr>
-          <w:rFonts w:ascii="Arial Unicode MS" w:eastAsia="Arial Unicode MS" w:hAnsi="Arial Unicode MS" w:cs="Arial Unicode MS"/>
+        <w:spacing w:line="360" w:lineRule="auto"/>
+        <w:rPr>
+          <w:rFonts w:ascii="Arial" w:eastAsia="Arial Unicode MS" w:hAnsi="Arial" w:cs="Arial"/>
+        </w:rPr>
+      </w:pPr>
+    </w:p>
+    <w:p>
+      <w:pPr>
+        <w:spacing w:line="360" w:lineRule="auto"/>
+        <w:rPr>
+          <w:rFonts w:ascii="Arial" w:eastAsia="Arial Unicode MS" w:hAnsi="Arial" w:cs="Arial"/>
           <w:b/>
           <w:bCs/>
-          <w:sz w:val="22"/>
-          <w:szCs w:val="22"/>
-        </w:rPr>
-      </w:pPr>
-      <w:r>
-        <w:rPr>
-          <w:rFonts w:ascii="Arial Unicode MS" w:eastAsia="Arial Unicode MS" w:hAnsi="Arial Unicode MS" w:cs="Arial Unicode MS" w:hint="eastAsia"/>
+        </w:rPr>
+      </w:pPr>
+      <w:r>
+        <w:rPr>
+          <w:rFonts w:ascii="Arial" w:eastAsia="Arial Unicode MS" w:hAnsi="Arial" w:cs="Arial"/>
           <w:b/>
           <w:bCs/>
           <w:color w:val="FF0000"/>
-          <w:sz w:val="22"/>
-          <w:szCs w:val="22"/>
         </w:rPr>
         <w:t xml:space="preserve">(Competencias) </w:t>
       </w:r>
     </w:p>
     <w:p>
       <w:pPr>
-        <w:rPr>
-          <w:rFonts w:ascii="Arial Unicode MS" w:eastAsia="Arial Unicode MS" w:hAnsi="Arial Unicode MS" w:cs="Arial Unicode MS"/>
+        <w:spacing w:line="360" w:lineRule="auto"/>
+        <w:rPr>
+          <w:rFonts w:ascii="Arial" w:eastAsia="Arial Unicode MS" w:hAnsi="Arial" w:cs="Arial"/>
           <w:bCs/>
-          <w:sz w:val="22"/>
-          <w:szCs w:val="22"/>
         </w:rPr>
       </w:pPr>
     </w:p>
@@ -224,20 +195,17 @@
           <w:ilvl w:val="0"/>
           <w:numId w:val="8"/>
         </w:numPr>
-        <w:rPr>
-          <w:rFonts w:ascii="Arial Unicode MS" w:eastAsia="Arial Unicode MS" w:hAnsi="Arial Unicode MS" w:cs="Arial Unicode MS"/>
+        <w:spacing w:line="360" w:lineRule="auto"/>
+        <w:rPr>
+          <w:rFonts w:ascii="Arial" w:eastAsia="Arial Unicode MS" w:hAnsi="Arial" w:cs="Arial"/>
           <w:bCs/>
-          <w:sz w:val="22"/>
-          <w:szCs w:val="22"/>
-          <w:lang w:val="es-CO"/>
-        </w:rPr>
-      </w:pPr>
-      <w:r>
-        <w:rPr>
-          <w:rFonts w:ascii="Arial Unicode MS" w:eastAsia="Arial Unicode MS" w:hAnsi="Arial Unicode MS" w:cs="Arial Unicode MS" w:hint="eastAsia"/>
+          <w:lang w:val="es-CO"/>
+        </w:rPr>
+      </w:pPr>
+      <w:r>
+        <w:rPr>
+          <w:rFonts w:ascii="Arial" w:eastAsia="Arial Unicode MS" w:hAnsi="Arial" w:cs="Arial"/>
           <w:bCs/>
-          <w:sz w:val="22"/>
-          <w:szCs w:val="22"/>
           <w:lang w:val="es-CO"/>
         </w:rPr>
         <w:t>Reconocer la relación que existe entre la materia y la energía.</w:t>
@@ -250,20 +218,17 @@
           <w:ilvl w:val="0"/>
           <w:numId w:val="8"/>
         </w:numPr>
-        <w:rPr>
-          <w:rFonts w:ascii="Arial Unicode MS" w:eastAsia="Arial Unicode MS" w:hAnsi="Arial Unicode MS" w:cs="Arial Unicode MS"/>
+        <w:spacing w:line="360" w:lineRule="auto"/>
+        <w:rPr>
+          <w:rFonts w:ascii="Arial" w:eastAsia="Arial Unicode MS" w:hAnsi="Arial" w:cs="Arial"/>
           <w:bCs/>
-          <w:sz w:val="22"/>
-          <w:szCs w:val="22"/>
-          <w:lang w:val="es-CO"/>
-        </w:rPr>
-      </w:pPr>
-      <w:r>
-        <w:rPr>
-          <w:rFonts w:ascii="Arial Unicode MS" w:eastAsia="Arial Unicode MS" w:hAnsi="Arial Unicode MS" w:cs="Arial Unicode MS" w:hint="eastAsia"/>
+          <w:lang w:val="es-CO"/>
+        </w:rPr>
+      </w:pPr>
+      <w:r>
+        <w:rPr>
+          <w:rFonts w:ascii="Arial" w:eastAsia="Arial Unicode MS" w:hAnsi="Arial" w:cs="Arial"/>
           <w:bCs/>
-          <w:sz w:val="22"/>
-          <w:szCs w:val="22"/>
           <w:lang w:val="es-CO"/>
         </w:rPr>
         <w:t>Clasificar la materia en sustancias puras y mezclas.</w:t>
@@ -276,20 +241,17 @@
           <w:ilvl w:val="0"/>
           <w:numId w:val="8"/>
         </w:numPr>
-        <w:rPr>
-          <w:rFonts w:ascii="Arial Unicode MS" w:eastAsia="Arial Unicode MS" w:hAnsi="Arial Unicode MS" w:cs="Arial Unicode MS"/>
+        <w:spacing w:line="360" w:lineRule="auto"/>
+        <w:rPr>
+          <w:rFonts w:ascii="Arial" w:eastAsia="Arial Unicode MS" w:hAnsi="Arial" w:cs="Arial"/>
           <w:bCs/>
-          <w:sz w:val="22"/>
-          <w:szCs w:val="22"/>
-          <w:lang w:val="es-CO"/>
-        </w:rPr>
-      </w:pPr>
-      <w:r>
-        <w:rPr>
-          <w:rFonts w:ascii="Arial Unicode MS" w:eastAsia="Arial Unicode MS" w:hAnsi="Arial Unicode MS" w:cs="Arial Unicode MS" w:hint="eastAsia"/>
+          <w:lang w:val="es-CO"/>
+        </w:rPr>
+      </w:pPr>
+      <w:r>
+        <w:rPr>
+          <w:rFonts w:ascii="Arial" w:eastAsia="Arial Unicode MS" w:hAnsi="Arial" w:cs="Arial"/>
           <w:color w:val="1F1410"/>
-          <w:sz w:val="22"/>
-          <w:szCs w:val="22"/>
           <w:lang w:val="es-CO" w:eastAsia="es-CO"/>
         </w:rPr>
         <w:t>Identificar transformaciones físicas y químicas de la materia en la vida cotidiana y en el ambiente.</w:t>
@@ -302,40 +264,33 @@
           <w:ilvl w:val="0"/>
           <w:numId w:val="8"/>
         </w:numPr>
-        <w:rPr>
-          <w:rFonts w:ascii="Arial Unicode MS" w:eastAsia="Arial Unicode MS" w:hAnsi="Arial Unicode MS" w:cs="Arial Unicode MS"/>
+        <w:spacing w:line="360" w:lineRule="auto"/>
+        <w:rPr>
+          <w:rFonts w:ascii="Arial" w:eastAsia="Arial Unicode MS" w:hAnsi="Arial" w:cs="Arial"/>
           <w:bCs/>
-          <w:sz w:val="22"/>
-          <w:szCs w:val="22"/>
-          <w:lang w:val="es-CO"/>
-        </w:rPr>
-      </w:pPr>
-      <w:r>
-        <w:rPr>
-          <w:rFonts w:ascii="Arial Unicode MS" w:eastAsia="Arial Unicode MS" w:hAnsi="Arial Unicode MS" w:cs="Arial Unicode MS" w:hint="eastAsia"/>
+          <w:lang w:val="es-CO"/>
+        </w:rPr>
+      </w:pPr>
+      <w:r>
+        <w:rPr>
+          <w:rFonts w:ascii="Arial" w:eastAsia="Arial Unicode MS" w:hAnsi="Arial" w:cs="Arial"/>
           <w:bCs/>
-          <w:sz w:val="22"/>
-          <w:szCs w:val="22"/>
           <w:lang w:val="es-CO"/>
         </w:rPr>
         <w:t xml:space="preserve">Establecer las diferencias y </w:t>
       </w:r>
       <w:r>
         <w:rPr>
-          <w:rFonts w:ascii="Arial Unicode MS" w:eastAsia="Arial Unicode MS" w:hAnsi="Arial Unicode MS" w:cs="Arial Unicode MS"/>
+          <w:rFonts w:ascii="Arial" w:eastAsia="Arial Unicode MS" w:hAnsi="Arial" w:cs="Arial"/>
           <w:bCs/>
-          <w:sz w:val="22"/>
-          <w:szCs w:val="22"/>
           <w:lang w:val="es-CO"/>
         </w:rPr>
         <w:t xml:space="preserve">la </w:t>
       </w:r>
       <w:r>
         <w:rPr>
-          <w:rFonts w:ascii="Arial Unicode MS" w:eastAsia="Arial Unicode MS" w:hAnsi="Arial Unicode MS" w:cs="Arial Unicode MS" w:hint="eastAsia"/>
+          <w:rFonts w:ascii="Arial" w:eastAsia="Arial Unicode MS" w:hAnsi="Arial" w:cs="Arial"/>
           <w:bCs/>
-          <w:sz w:val="22"/>
-          <w:szCs w:val="22"/>
           <w:lang w:val="es-CO"/>
         </w:rPr>
         <w:t>relación que existen entre calor y temperatura.</w:t>
@@ -344,11 +299,10 @@
     <w:p>
       <w:pPr>
         <w:pStyle w:val="Prrafodelista"/>
-        <w:rPr>
-          <w:rFonts w:ascii="Arial Unicode MS" w:eastAsia="Arial Unicode MS" w:hAnsi="Arial Unicode MS" w:cs="Arial Unicode MS"/>
+        <w:spacing w:line="360" w:lineRule="auto"/>
+        <w:rPr>
+          <w:rFonts w:ascii="Arial" w:eastAsia="Arial Unicode MS" w:hAnsi="Arial" w:cs="Arial"/>
           <w:bCs/>
-          <w:sz w:val="22"/>
-          <w:szCs w:val="22"/>
           <w:lang w:val="es-CO"/>
         </w:rPr>
       </w:pPr>
@@ -358,34 +312,30 @@
         <w:autoSpaceDE w:val="0"/>
         <w:autoSpaceDN w:val="0"/>
         <w:adjustRightInd w:val="0"/>
-        <w:rPr>
-          <w:rFonts w:ascii="Arial Unicode MS" w:eastAsia="Arial Unicode MS" w:hAnsi="Arial Unicode MS" w:cs="Arial Unicode MS"/>
+        <w:spacing w:line="360" w:lineRule="auto"/>
+        <w:rPr>
+          <w:rFonts w:ascii="Arial" w:eastAsia="Arial Unicode MS" w:hAnsi="Arial" w:cs="Arial"/>
           <w:bCs/>
-          <w:sz w:val="22"/>
-          <w:szCs w:val="22"/>
-          <w:lang w:val="es-CO"/>
-        </w:rPr>
-      </w:pPr>
-    </w:p>
-    <w:p>
-      <w:pPr>
-        <w:rPr>
-          <w:rFonts w:ascii="Arial Unicode MS" w:eastAsia="Arial Unicode MS" w:hAnsi="Arial Unicode MS" w:cs="Arial Unicode MS"/>
+          <w:lang w:val="es-CO"/>
+        </w:rPr>
+      </w:pPr>
+    </w:p>
+    <w:p>
+      <w:pPr>
+        <w:spacing w:line="360" w:lineRule="auto"/>
+        <w:rPr>
+          <w:rFonts w:ascii="Arial" w:eastAsia="Arial Unicode MS" w:hAnsi="Arial" w:cs="Arial"/>
           <w:b/>
           <w:bCs/>
           <w:color w:val="FF0000"/>
-          <w:sz w:val="22"/>
-          <w:szCs w:val="22"/>
-        </w:rPr>
-      </w:pPr>
-      <w:r>
-        <w:rPr>
-          <w:rFonts w:ascii="Arial Unicode MS" w:eastAsia="Arial Unicode MS" w:hAnsi="Arial Unicode MS" w:cs="Arial Unicode MS" w:hint="eastAsia"/>
+        </w:rPr>
+      </w:pPr>
+      <w:r>
+        <w:rPr>
+          <w:rFonts w:ascii="Arial" w:eastAsia="Arial Unicode MS" w:hAnsi="Arial" w:cs="Arial"/>
           <w:b/>
           <w:bCs/>
           <w:color w:val="FF0000"/>
-          <w:sz w:val="22"/>
-          <w:szCs w:val="22"/>
         </w:rPr>
         <w:t>(Guía didáctica o Estrategia didáctica)</w:t>
       </w:r>
@@ -395,19 +345,16 @@
         <w:tabs>
           <w:tab w:val="left" w:pos="6555"/>
         </w:tabs>
+        <w:spacing w:line="360" w:lineRule="auto"/>
         <w:jc w:val="both"/>
         <w:rPr>
-          <w:rFonts w:ascii="Arial Unicode MS" w:eastAsia="Arial Unicode MS" w:hAnsi="Arial Unicode MS" w:cs="Arial Unicode MS"/>
-          <w:sz w:val="22"/>
-          <w:szCs w:val="22"/>
-          <w:lang w:val="es-CO"/>
-        </w:rPr>
-      </w:pPr>
-      <w:r>
-        <w:rPr>
-          <w:rFonts w:ascii="Arial Unicode MS" w:eastAsia="Arial Unicode MS" w:hAnsi="Arial Unicode MS" w:cs="Arial Unicode MS" w:hint="eastAsia"/>
-          <w:sz w:val="22"/>
-          <w:szCs w:val="22"/>
+          <w:rFonts w:ascii="Arial" w:eastAsia="Arial Unicode MS" w:hAnsi="Arial" w:cs="Arial"/>
+          <w:lang w:val="es-CO"/>
+        </w:rPr>
+      </w:pPr>
+      <w:r>
+        <w:rPr>
+          <w:rFonts w:ascii="Arial" w:eastAsia="Arial Unicode MS" w:hAnsi="Arial" w:cs="Arial"/>
           <w:lang w:val="es-CO"/>
         </w:rPr>
         <w:tab/>
@@ -415,163 +362,167 @@
     </w:p>
     <w:p>
       <w:pPr>
+        <w:spacing w:line="360" w:lineRule="auto"/>
         <w:jc w:val="both"/>
         <w:rPr>
-          <w:rFonts w:ascii="Arial Unicode MS" w:eastAsia="Arial Unicode MS" w:hAnsi="Arial Unicode MS" w:cs="Arial Unicode MS"/>
-          <w:sz w:val="22"/>
-          <w:szCs w:val="22"/>
-          <w:lang w:val="es-CO"/>
-        </w:rPr>
-      </w:pPr>
-      <w:r>
-        <w:rPr>
-          <w:rFonts w:ascii="Arial Unicode MS" w:eastAsia="Arial Unicode MS" w:hAnsi="Arial Unicode MS" w:cs="Arial Unicode MS" w:hint="eastAsia"/>
-          <w:sz w:val="22"/>
-          <w:szCs w:val="22"/>
-          <w:lang w:val="es-CO"/>
-        </w:rPr>
-        <w:t xml:space="preserve">Todo lo que nos rodea y hasta nosotros mismos estamos compuestos de </w:t>
-      </w:r>
-      <w:r>
-        <w:rPr>
-          <w:rFonts w:ascii="Arial Unicode MS" w:eastAsia="Arial Unicode MS" w:hAnsi="Arial Unicode MS" w:cs="Arial Unicode MS" w:hint="eastAsia"/>
-          <w:b/>
-          <w:sz w:val="22"/>
-          <w:szCs w:val="22"/>
+          <w:rFonts w:ascii="Arial" w:eastAsia="Arial Unicode MS" w:hAnsi="Arial" w:cs="Arial"/>
+          <w:lang w:val="es-CO"/>
+        </w:rPr>
+      </w:pPr>
+      <w:r>
+        <w:rPr>
+          <w:rFonts w:ascii="Arial" w:eastAsia="Arial Unicode MS" w:hAnsi="Arial" w:cs="Arial"/>
+          <w:lang w:val="es-CO"/>
+        </w:rPr>
+        <w:t>Todo está compuesto</w:t>
+      </w:r>
+      <w:r>
+        <w:rPr>
+          <w:rFonts w:ascii="Arial" w:eastAsia="Arial Unicode MS" w:hAnsi="Arial" w:cs="Arial"/>
+          <w:lang w:val="es-CO"/>
+        </w:rPr>
+        <w:t xml:space="preserve"> de </w:t>
+      </w:r>
+      <w:r>
+        <w:rPr>
+          <w:rFonts w:ascii="Arial" w:eastAsia="Arial Unicode MS" w:hAnsi="Arial" w:cs="Arial"/>
+          <w:b/>
           <w:lang w:val="es-CO"/>
         </w:rPr>
         <w:t>materia</w:t>
       </w:r>
       <w:r>
         <w:rPr>
-          <w:rFonts w:ascii="Arial Unicode MS" w:eastAsia="Arial Unicode MS" w:hAnsi="Arial Unicode MS" w:cs="Arial Unicode MS" w:hint="eastAsia"/>
-          <w:sz w:val="22"/>
-          <w:szCs w:val="22"/>
+          <w:rFonts w:ascii="Arial" w:eastAsia="Arial Unicode MS" w:hAnsi="Arial" w:cs="Arial"/>
+          <w:lang w:val="es-CO"/>
+        </w:rPr>
+        <w:t>, que experimenta</w:t>
+      </w:r>
+      <w:r>
+        <w:rPr>
+          <w:rFonts w:ascii="Arial" w:eastAsia="Arial Unicode MS" w:hAnsi="Arial" w:cs="Arial"/>
+          <w:lang w:val="es-CO"/>
+        </w:rPr>
+        <w:t xml:space="preserve"> </w:t>
+      </w:r>
+      <w:r>
+        <w:rPr>
+          <w:rFonts w:ascii="Arial" w:eastAsia="Arial Unicode MS" w:hAnsi="Arial" w:cs="Arial"/>
+          <w:b/>
+          <w:lang w:val="es-CO"/>
+        </w:rPr>
+        <w:t xml:space="preserve">transformaciones físicas </w:t>
+      </w:r>
+      <w:r>
+        <w:rPr>
+          <w:rFonts w:ascii="Arial" w:eastAsia="Arial Unicode MS" w:hAnsi="Arial" w:cs="Arial"/>
+          <w:lang w:val="es-CO"/>
+        </w:rPr>
+        <w:t xml:space="preserve">y </w:t>
+      </w:r>
+      <w:r>
+        <w:rPr>
+          <w:rFonts w:ascii="Arial" w:eastAsia="Arial Unicode MS" w:hAnsi="Arial" w:cs="Arial"/>
+          <w:b/>
+          <w:lang w:val="es-CO"/>
+        </w:rPr>
+        <w:t>químicas</w:t>
+      </w:r>
+      <w:r>
+        <w:rPr>
+          <w:rFonts w:ascii="Arial" w:eastAsia="Arial Unicode MS" w:hAnsi="Arial" w:cs="Arial"/>
           <w:lang w:val="es-CO"/>
         </w:rPr>
         <w:t>.</w:t>
       </w:r>
       <w:r>
         <w:rPr>
-          <w:rFonts w:ascii="Arial Unicode MS" w:eastAsia="Arial Unicode MS" w:hAnsi="Arial Unicode MS" w:cs="Arial Unicode MS" w:hint="eastAsia"/>
-          <w:sz w:val="22"/>
-          <w:szCs w:val="22"/>
+          <w:rFonts w:ascii="Arial" w:eastAsia="Arial Unicode MS" w:hAnsi="Arial" w:cs="Arial"/>
+          <w:b/>
           <w:lang w:val="es-CO"/>
         </w:rPr>
         <w:t xml:space="preserve"> </w:t>
       </w:r>
       <w:r>
         <w:rPr>
-          <w:rFonts w:ascii="Arial Unicode MS" w:eastAsia="Arial Unicode MS" w:hAnsi="Arial Unicode MS" w:cs="Arial Unicode MS" w:hint="eastAsia"/>
-          <w:sz w:val="22"/>
-          <w:szCs w:val="22"/>
-          <w:lang w:val="es-CO"/>
-        </w:rPr>
-        <w:t xml:space="preserve">Continuamente experimentamos </w:t>
-      </w:r>
-      <w:r>
-        <w:rPr>
-          <w:rFonts w:ascii="Arial Unicode MS" w:eastAsia="Arial Unicode MS" w:hAnsi="Arial Unicode MS" w:cs="Arial Unicode MS" w:hint="eastAsia"/>
-          <w:b/>
-          <w:sz w:val="22"/>
-          <w:szCs w:val="22"/>
-          <w:lang w:val="es-CO"/>
-        </w:rPr>
-        <w:t xml:space="preserve">transformaciones físicas </w:t>
-      </w:r>
-      <w:r>
-        <w:rPr>
-          <w:rFonts w:ascii="Arial Unicode MS" w:eastAsia="Arial Unicode MS" w:hAnsi="Arial Unicode MS" w:cs="Arial Unicode MS" w:hint="eastAsia"/>
-          <w:sz w:val="22"/>
-          <w:szCs w:val="22"/>
-          <w:lang w:val="es-CO"/>
-        </w:rPr>
-        <w:t xml:space="preserve">y </w:t>
-      </w:r>
-      <w:r>
-        <w:rPr>
-          <w:rFonts w:ascii="Arial Unicode MS" w:eastAsia="Arial Unicode MS" w:hAnsi="Arial Unicode MS" w:cs="Arial Unicode MS" w:hint="eastAsia"/>
-          <w:b/>
-          <w:sz w:val="22"/>
-          <w:szCs w:val="22"/>
-          <w:lang w:val="es-CO"/>
-        </w:rPr>
-        <w:t xml:space="preserve">químicas </w:t>
-      </w:r>
-      <w:r>
-        <w:rPr>
-          <w:rFonts w:ascii="Arial Unicode MS" w:eastAsia="Arial Unicode MS" w:hAnsi="Arial Unicode MS" w:cs="Arial Unicode MS" w:hint="eastAsia"/>
-          <w:sz w:val="22"/>
-          <w:szCs w:val="22"/>
-          <w:lang w:val="es-CO"/>
-        </w:rPr>
-        <w:t xml:space="preserve">y nuestra cotidianidad está permeada por </w:t>
-      </w:r>
-      <w:r>
-        <w:rPr>
-          <w:rFonts w:ascii="Arial Unicode MS" w:eastAsia="Arial Unicode MS" w:hAnsi="Arial Unicode MS" w:cs="Arial Unicode MS" w:hint="eastAsia"/>
-          <w:b/>
-          <w:sz w:val="22"/>
-          <w:szCs w:val="22"/>
+          <w:rFonts w:ascii="Arial" w:eastAsia="Arial Unicode MS" w:hAnsi="Arial" w:cs="Arial"/>
+          <w:lang w:val="es-CO"/>
+        </w:rPr>
+        <w:t xml:space="preserve">La materia se encuentra como </w:t>
+      </w:r>
+      <w:r>
+        <w:rPr>
+          <w:rFonts w:ascii="Arial" w:eastAsia="Arial Unicode MS" w:hAnsi="Arial" w:cs="Arial"/>
+          <w:b/>
           <w:lang w:val="es-CO"/>
         </w:rPr>
         <w:t>sustancias</w:t>
       </w:r>
       <w:r>
         <w:rPr>
-          <w:rFonts w:ascii="Arial Unicode MS" w:eastAsia="Arial Unicode MS" w:hAnsi="Arial Unicode MS" w:cs="Arial Unicode MS" w:hint="eastAsia"/>
-          <w:b/>
-          <w:sz w:val="22"/>
-          <w:szCs w:val="22"/>
+          <w:rFonts w:ascii="Arial" w:eastAsia="Arial Unicode MS" w:hAnsi="Arial" w:cs="Arial"/>
+          <w:b/>
           <w:lang w:val="es-CO"/>
         </w:rPr>
         <w:t xml:space="preserve"> </w:t>
       </w:r>
       <w:r>
         <w:rPr>
-          <w:rFonts w:ascii="Arial Unicode MS" w:eastAsia="Arial Unicode MS" w:hAnsi="Arial Unicode MS" w:cs="Arial Unicode MS" w:hint="eastAsia"/>
-          <w:b/>
-          <w:sz w:val="22"/>
-          <w:szCs w:val="22"/>
+          <w:rFonts w:ascii="Arial" w:eastAsia="Arial Unicode MS" w:hAnsi="Arial" w:cs="Arial"/>
+          <w:b/>
           <w:lang w:val="es-CO"/>
         </w:rPr>
         <w:t>puras</w:t>
       </w:r>
       <w:r>
         <w:rPr>
-          <w:rFonts w:ascii="Arial Unicode MS" w:eastAsia="Arial Unicode MS" w:hAnsi="Arial Unicode MS" w:cs="Arial Unicode MS" w:hint="eastAsia"/>
-          <w:sz w:val="22"/>
-          <w:szCs w:val="22"/>
-          <w:lang w:val="es-CO"/>
-        </w:rPr>
-        <w:t xml:space="preserve"> y </w:t>
-      </w:r>
-      <w:r>
-        <w:rPr>
-          <w:rFonts w:ascii="Arial Unicode MS" w:eastAsia="Arial Unicode MS" w:hAnsi="Arial Unicode MS" w:cs="Arial Unicode MS" w:hint="eastAsia"/>
-          <w:b/>
-          <w:sz w:val="22"/>
-          <w:szCs w:val="22"/>
+          <w:rFonts w:ascii="Arial" w:eastAsia="Arial Unicode MS" w:hAnsi="Arial" w:cs="Arial"/>
+          <w:lang w:val="es-CO"/>
+        </w:rPr>
+        <w:t xml:space="preserve"> o</w:t>
+      </w:r>
+      <w:r>
+        <w:rPr>
+          <w:rFonts w:ascii="Arial" w:eastAsia="Arial Unicode MS" w:hAnsi="Arial" w:cs="Arial"/>
+          <w:lang w:val="es-CO"/>
+        </w:rPr>
+        <w:t xml:space="preserve"> </w:t>
+      </w:r>
+      <w:r>
+        <w:rPr>
+          <w:rFonts w:ascii="Arial" w:eastAsia="Arial Unicode MS" w:hAnsi="Arial" w:cs="Arial"/>
+          <w:b/>
           <w:lang w:val="es-CO"/>
         </w:rPr>
         <w:t xml:space="preserve">mezclas. </w:t>
       </w:r>
       <w:r>
         <w:rPr>
-          <w:rFonts w:ascii="Arial Unicode MS" w:eastAsia="Arial Unicode MS" w:hAnsi="Arial Unicode MS" w:cs="Arial Unicode MS" w:hint="eastAsia"/>
-          <w:sz w:val="22"/>
-          <w:szCs w:val="22"/>
-          <w:lang w:val="es-CO"/>
-        </w:rPr>
-        <w:t>Por ello es relevante entender los cambios y relaciones bidireccionales que suceden entre la materia y la energía, para comprender cómo funciona la naturaleza y la diversidad de fenómenos que en ella suceden.</w:t>
-      </w:r>
-    </w:p>
-    <w:p>
-      <w:pPr>
-        <w:rPr>
-          <w:rFonts w:ascii="Arial Unicode MS" w:eastAsia="Arial Unicode MS" w:hAnsi="Arial Unicode MS" w:cs="Arial Unicode MS"/>
-          <w:sz w:val="22"/>
-          <w:szCs w:val="22"/>
+          <w:rFonts w:ascii="Arial" w:eastAsia="Arial Unicode MS" w:hAnsi="Arial" w:cs="Arial"/>
+          <w:lang w:val="es-CO"/>
+        </w:rPr>
+        <w:t xml:space="preserve">Por ello es relevante entender los cambios y </w:t>
+      </w:r>
+      <w:r>
+        <w:rPr>
+          <w:rFonts w:ascii="Arial" w:eastAsia="Arial Unicode MS" w:hAnsi="Arial" w:cs="Arial"/>
+          <w:lang w:val="es-CO"/>
+        </w:rPr>
+        <w:t xml:space="preserve">las </w:t>
+      </w:r>
+      <w:r>
+        <w:rPr>
+          <w:rFonts w:ascii="Arial" w:eastAsia="Arial Unicode MS" w:hAnsi="Arial" w:cs="Arial"/>
+          <w:lang w:val="es-CO"/>
+        </w:rPr>
+        <w:t>relaciones bidireccionales que suceden entre la materia y la energía, para comprender cómo funciona la naturaleza y la diversidad de fenómenos que en ella suceden.</w:t>
+      </w:r>
+    </w:p>
+    <w:p>
+      <w:pPr>
+        <w:spacing w:line="360" w:lineRule="auto"/>
+        <w:rPr>
+          <w:rFonts w:ascii="Arial" w:eastAsia="Arial Unicode MS" w:hAnsi="Arial" w:cs="Arial"/>
           <w:lang w:val="es-CO"/>
         </w:rPr>
       </w:pPr>
@@ -579,30 +530,25 @@
     <w:p>
       <w:pPr>
         <w:pStyle w:val="Prrafodelista"/>
+        <w:spacing w:line="360" w:lineRule="auto"/>
         <w:ind w:left="0"/>
         <w:rPr>
-          <w:rFonts w:ascii="Arial Unicode MS" w:eastAsia="Arial Unicode MS" w:hAnsi="Arial Unicode MS" w:cs="Arial Unicode MS"/>
+          <w:rFonts w:ascii="Arial" w:eastAsia="Arial Unicode MS" w:hAnsi="Arial" w:cs="Arial"/>
           <w:bCs/>
-          <w:sz w:val="22"/>
-          <w:szCs w:val="22"/>
-          <w:lang w:val="es-CO"/>
-        </w:rPr>
-      </w:pPr>
-      <w:r>
-        <w:rPr>
-          <w:rFonts w:ascii="Arial Unicode MS" w:eastAsia="Arial Unicode MS" w:hAnsi="Arial Unicode MS" w:cs="Arial Unicode MS" w:hint="eastAsia"/>
-          <w:sz w:val="22"/>
-          <w:szCs w:val="22"/>
+          <w:lang w:val="es-CO"/>
+        </w:rPr>
+      </w:pPr>
+      <w:r>
+        <w:rPr>
+          <w:rFonts w:ascii="Arial" w:eastAsia="Arial Unicode MS" w:hAnsi="Arial" w:cs="Arial"/>
           <w:lang w:val="es-CO"/>
         </w:rPr>
         <w:t xml:space="preserve">Para lograr que los estudiantes </w:t>
       </w:r>
       <w:r>
         <w:rPr>
-          <w:rFonts w:ascii="Arial Unicode MS" w:eastAsia="Arial Unicode MS" w:hAnsi="Arial Unicode MS" w:cs="Arial Unicode MS" w:hint="eastAsia"/>
+          <w:rFonts w:ascii="Arial" w:eastAsia="Arial Unicode MS" w:hAnsi="Arial" w:cs="Arial"/>
           <w:bCs/>
-          <w:sz w:val="22"/>
-          <w:szCs w:val="22"/>
           <w:lang w:val="es-CO"/>
         </w:rPr>
         <w:t>reconozcan la relación que existe entre la materia y la energía se plantea la siguiente secuencia didáctica:</w:t>
@@ -610,11 +556,10 @@
     </w:p>
     <w:p>
       <w:pPr>
+        <w:spacing w:line="360" w:lineRule="auto"/>
         <w:jc w:val="both"/>
         <w:rPr>
-          <w:rFonts w:ascii="Arial Unicode MS" w:eastAsia="Arial Unicode MS" w:hAnsi="Arial Unicode MS" w:cs="Arial Unicode MS"/>
-          <w:sz w:val="22"/>
-          <w:szCs w:val="22"/>
+          <w:rFonts w:ascii="Arial" w:eastAsia="Arial Unicode MS" w:hAnsi="Arial" w:cs="Arial"/>
           <w:lang w:val="es-CO"/>
         </w:rPr>
       </w:pPr>
@@ -626,69 +571,56 @@
           <w:ilvl w:val="0"/>
           <w:numId w:val="9"/>
         </w:numPr>
+        <w:spacing w:line="360" w:lineRule="auto"/>
         <w:jc w:val="both"/>
         <w:rPr>
-          <w:rFonts w:ascii="Arial Unicode MS" w:eastAsia="Arial Unicode MS" w:hAnsi="Arial Unicode MS" w:cs="Arial Unicode MS"/>
-          <w:sz w:val="22"/>
-          <w:szCs w:val="22"/>
-          <w:lang w:val="es-CO"/>
-        </w:rPr>
-      </w:pPr>
-      <w:r>
-        <w:rPr>
-          <w:rFonts w:ascii="Arial Unicode MS" w:eastAsia="Arial Unicode MS" w:hAnsi="Arial Unicode MS" w:cs="Arial Unicode MS" w:hint="eastAsia"/>
-          <w:sz w:val="22"/>
-          <w:szCs w:val="22"/>
+          <w:rFonts w:ascii="Arial" w:eastAsia="Arial Unicode MS" w:hAnsi="Arial" w:cs="Arial"/>
+          <w:lang w:val="es-CO"/>
+        </w:rPr>
+      </w:pPr>
+      <w:r>
+        <w:rPr>
+          <w:rFonts w:ascii="Arial" w:eastAsia="Arial Unicode MS" w:hAnsi="Arial" w:cs="Arial"/>
           <w:lang w:val="es-CO"/>
         </w:rPr>
         <w:t xml:space="preserve">Definir el concepto de </w:t>
       </w:r>
       <w:r>
         <w:rPr>
-          <w:rFonts w:ascii="Arial Unicode MS" w:eastAsia="Arial Unicode MS" w:hAnsi="Arial Unicode MS" w:cs="Arial Unicode MS" w:hint="eastAsia"/>
-          <w:b/>
-          <w:sz w:val="22"/>
-          <w:szCs w:val="22"/>
+          <w:rFonts w:ascii="Arial" w:eastAsia="Arial Unicode MS" w:hAnsi="Arial" w:cs="Arial"/>
+          <w:b/>
           <w:lang w:val="es-CO"/>
         </w:rPr>
         <w:t>materia</w:t>
       </w:r>
       <w:r>
         <w:rPr>
-          <w:rFonts w:ascii="Arial Unicode MS" w:eastAsia="Arial Unicode MS" w:hAnsi="Arial Unicode MS" w:cs="Arial Unicode MS" w:hint="eastAsia"/>
-          <w:sz w:val="22"/>
-          <w:szCs w:val="22"/>
+          <w:rFonts w:ascii="Arial" w:eastAsia="Arial Unicode MS" w:hAnsi="Arial" w:cs="Arial"/>
           <w:lang w:val="es-CO"/>
         </w:rPr>
         <w:t xml:space="preserve"> y sus </w:t>
       </w:r>
       <w:r>
         <w:rPr>
-          <w:rFonts w:ascii="Arial Unicode MS" w:eastAsia="Arial Unicode MS" w:hAnsi="Arial Unicode MS" w:cs="Arial Unicode MS" w:hint="eastAsia"/>
+          <w:rFonts w:ascii="Arial" w:eastAsia="Arial Unicode MS" w:hAnsi="Arial" w:cs="Arial"/>
           <w:bCs/>
-          <w:sz w:val="22"/>
-          <w:szCs w:val="22"/>
           <w:lang w:val="es-CO"/>
         </w:rPr>
         <w:t xml:space="preserve">principales </w:t>
       </w:r>
       <w:r>
         <w:rPr>
-          <w:rFonts w:ascii="Arial Unicode MS" w:eastAsia="Arial Unicode MS" w:hAnsi="Arial Unicode MS" w:cs="Arial Unicode MS" w:hint="eastAsia"/>
+          <w:rFonts w:ascii="Arial" w:eastAsia="Arial Unicode MS" w:hAnsi="Arial" w:cs="Arial"/>
           <w:b/>
           <w:bCs/>
-          <w:sz w:val="22"/>
-          <w:szCs w:val="22"/>
           <w:lang w:val="es-CO"/>
         </w:rPr>
         <w:t>propiedades</w:t>
       </w:r>
       <w:r>
         <w:rPr>
-          <w:rFonts w:ascii="Arial Unicode MS" w:eastAsia="Arial Unicode MS" w:hAnsi="Arial Unicode MS" w:cs="Arial Unicode MS" w:hint="eastAsia"/>
+          <w:rFonts w:ascii="Arial" w:eastAsia="Arial Unicode MS" w:hAnsi="Arial" w:cs="Arial"/>
           <w:bCs/>
-          <w:sz w:val="22"/>
-          <w:szCs w:val="22"/>
           <w:lang w:val="es-CO"/>
         </w:rPr>
         <w:t>.</w:t>
@@ -701,58 +633,47 @@
           <w:ilvl w:val="0"/>
           <w:numId w:val="9"/>
         </w:numPr>
+        <w:spacing w:line="360" w:lineRule="auto"/>
         <w:jc w:val="both"/>
         <w:rPr>
-          <w:rFonts w:ascii="Arial Unicode MS" w:eastAsia="Arial Unicode MS" w:hAnsi="Arial Unicode MS" w:cs="Arial Unicode MS"/>
-          <w:b/>
-          <w:sz w:val="22"/>
-          <w:szCs w:val="22"/>
-          <w:lang w:val="es-CO"/>
-        </w:rPr>
-      </w:pPr>
-      <w:r>
-        <w:rPr>
-          <w:rFonts w:ascii="Arial Unicode MS" w:eastAsia="Arial Unicode MS" w:hAnsi="Arial Unicode MS" w:cs="Arial Unicode MS" w:hint="eastAsia"/>
-          <w:sz w:val="22"/>
-          <w:szCs w:val="22"/>
+          <w:rFonts w:ascii="Arial" w:eastAsia="Arial Unicode MS" w:hAnsi="Arial" w:cs="Arial"/>
+          <w:b/>
+          <w:lang w:val="es-CO"/>
+        </w:rPr>
+      </w:pPr>
+      <w:r>
+        <w:rPr>
+          <w:rFonts w:ascii="Arial" w:eastAsia="Arial Unicode MS" w:hAnsi="Arial" w:cs="Arial"/>
           <w:lang w:val="es-CO"/>
         </w:rPr>
         <w:t xml:space="preserve">Explicar las </w:t>
       </w:r>
       <w:r>
         <w:rPr>
-          <w:rFonts w:ascii="Arial Unicode MS" w:eastAsia="Arial Unicode MS" w:hAnsi="Arial Unicode MS" w:cs="Arial Unicode MS" w:hint="eastAsia"/>
-          <w:b/>
-          <w:sz w:val="22"/>
-          <w:szCs w:val="22"/>
+          <w:rFonts w:ascii="Arial" w:eastAsia="Arial Unicode MS" w:hAnsi="Arial" w:cs="Arial"/>
+          <w:b/>
           <w:lang w:val="es-CO"/>
         </w:rPr>
         <w:t>transformaciones físicas</w:t>
       </w:r>
       <w:r>
         <w:rPr>
-          <w:rFonts w:ascii="Arial Unicode MS" w:eastAsia="Arial Unicode MS" w:hAnsi="Arial Unicode MS" w:cs="Arial Unicode MS" w:hint="eastAsia"/>
-          <w:sz w:val="22"/>
-          <w:szCs w:val="22"/>
+          <w:rFonts w:ascii="Arial" w:eastAsia="Arial Unicode MS" w:hAnsi="Arial" w:cs="Arial"/>
           <w:lang w:val="es-CO"/>
         </w:rPr>
         <w:t xml:space="preserve"> y </w:t>
       </w:r>
       <w:r>
         <w:rPr>
-          <w:rFonts w:ascii="Arial Unicode MS" w:eastAsia="Arial Unicode MS" w:hAnsi="Arial Unicode MS" w:cs="Arial Unicode MS" w:hint="eastAsia"/>
-          <w:b/>
-          <w:sz w:val="22"/>
-          <w:szCs w:val="22"/>
+          <w:rFonts w:ascii="Arial" w:eastAsia="Arial Unicode MS" w:hAnsi="Arial" w:cs="Arial"/>
+          <w:b/>
           <w:lang w:val="es-CO"/>
         </w:rPr>
         <w:t>químicas</w:t>
       </w:r>
       <w:r>
         <w:rPr>
-          <w:rFonts w:ascii="Arial Unicode MS" w:eastAsia="Arial Unicode MS" w:hAnsi="Arial Unicode MS" w:cs="Arial Unicode MS" w:hint="eastAsia"/>
-          <w:sz w:val="22"/>
-          <w:szCs w:val="22"/>
+          <w:rFonts w:ascii="Arial" w:eastAsia="Arial Unicode MS" w:hAnsi="Arial" w:cs="Arial"/>
           <w:lang w:val="es-CO"/>
         </w:rPr>
         <w:t xml:space="preserve"> que experimenta la materia.</w:t>
@@ -765,57 +686,47 @@
           <w:ilvl w:val="0"/>
           <w:numId w:val="9"/>
         </w:numPr>
+        <w:spacing w:line="360" w:lineRule="auto"/>
         <w:jc w:val="both"/>
         <w:rPr>
-          <w:rFonts w:ascii="Arial Unicode MS" w:eastAsia="Arial Unicode MS" w:hAnsi="Arial Unicode MS" w:cs="Arial Unicode MS"/>
-          <w:sz w:val="22"/>
-          <w:szCs w:val="22"/>
-          <w:lang w:val="es-CO"/>
-        </w:rPr>
-      </w:pPr>
-      <w:r>
-        <w:rPr>
-          <w:rFonts w:ascii="Arial Unicode MS" w:eastAsia="Arial Unicode MS" w:hAnsi="Arial Unicode MS" w:cs="Arial Unicode MS" w:hint="eastAsia"/>
-          <w:sz w:val="22"/>
-          <w:szCs w:val="22"/>
-          <w:lang w:val="es-CO"/>
-        </w:rPr>
+          <w:rFonts w:ascii="Arial" w:eastAsia="Arial Unicode MS" w:hAnsi="Arial" w:cs="Arial"/>
+          <w:lang w:val="es-CO"/>
+        </w:rPr>
+      </w:pPr>
+      <w:r>
+        <w:rPr>
+          <w:rFonts w:ascii="Arial" w:eastAsia="Arial Unicode MS" w:hAnsi="Arial" w:cs="Arial"/>
+          <w:lang w:val="es-CO"/>
+        </w:rPr>
+        <w:lastRenderedPageBreak/>
         <w:t xml:space="preserve">Presentar la clasificación de la materia en </w:t>
       </w:r>
       <w:r>
         <w:rPr>
-          <w:rFonts w:ascii="Arial Unicode MS" w:eastAsia="Arial Unicode MS" w:hAnsi="Arial Unicode MS" w:cs="Arial Unicode MS" w:hint="eastAsia"/>
-          <w:b/>
-          <w:sz w:val="22"/>
-          <w:szCs w:val="22"/>
+          <w:rFonts w:ascii="Arial" w:eastAsia="Arial Unicode MS" w:hAnsi="Arial" w:cs="Arial"/>
+          <w:b/>
           <w:lang w:val="es-CO"/>
         </w:rPr>
         <w:t>sustancias puras</w:t>
       </w:r>
       <w:r>
         <w:rPr>
-          <w:rFonts w:ascii="Arial Unicode MS" w:eastAsia="Arial Unicode MS" w:hAnsi="Arial Unicode MS" w:cs="Arial Unicode MS" w:hint="eastAsia"/>
-          <w:sz w:val="22"/>
-          <w:szCs w:val="22"/>
+          <w:rFonts w:ascii="Arial" w:eastAsia="Arial Unicode MS" w:hAnsi="Arial" w:cs="Arial"/>
           <w:lang w:val="es-CO"/>
         </w:rPr>
         <w:t xml:space="preserve"> y </w:t>
       </w:r>
       <w:r>
         <w:rPr>
-          <w:rFonts w:ascii="Arial Unicode MS" w:eastAsia="Arial Unicode MS" w:hAnsi="Arial Unicode MS" w:cs="Arial Unicode MS" w:hint="eastAsia"/>
-          <w:b/>
-          <w:sz w:val="22"/>
-          <w:szCs w:val="22"/>
+          <w:rFonts w:ascii="Arial" w:eastAsia="Arial Unicode MS" w:hAnsi="Arial" w:cs="Arial"/>
+          <w:b/>
           <w:lang w:val="es-CO"/>
         </w:rPr>
         <w:t>mezclas</w:t>
       </w:r>
       <w:r>
         <w:rPr>
-          <w:rFonts w:ascii="Arial Unicode MS" w:eastAsia="Arial Unicode MS" w:hAnsi="Arial Unicode MS" w:cs="Arial Unicode MS" w:hint="eastAsia"/>
-          <w:sz w:val="22"/>
-          <w:szCs w:val="22"/>
+          <w:rFonts w:ascii="Arial" w:eastAsia="Arial Unicode MS" w:hAnsi="Arial" w:cs="Arial"/>
           <w:lang w:val="es-CO"/>
         </w:rPr>
         <w:t>.</w:t>
@@ -828,74 +739,52 @@
           <w:ilvl w:val="0"/>
           <w:numId w:val="9"/>
         </w:numPr>
+        <w:spacing w:line="360" w:lineRule="auto"/>
         <w:jc w:val="both"/>
         <w:rPr>
-          <w:rFonts w:ascii="Arial Unicode MS" w:eastAsia="Arial Unicode MS" w:hAnsi="Arial Unicode MS" w:cs="Arial Unicode MS"/>
-          <w:sz w:val="22"/>
-          <w:szCs w:val="22"/>
-          <w:lang w:val="es-CO"/>
-        </w:rPr>
-      </w:pPr>
-      <w:r>
-        <w:rPr>
-          <w:rFonts w:ascii="Arial Unicode MS" w:eastAsia="Arial Unicode MS" w:hAnsi="Arial Unicode MS" w:cs="Arial Unicode MS" w:hint="eastAsia"/>
-          <w:sz w:val="22"/>
-          <w:szCs w:val="22"/>
+          <w:rFonts w:ascii="Arial" w:eastAsia="Arial Unicode MS" w:hAnsi="Arial" w:cs="Arial"/>
+          <w:lang w:val="es-CO"/>
+        </w:rPr>
+      </w:pPr>
+      <w:r>
+        <w:rPr>
+          <w:rFonts w:ascii="Arial" w:eastAsia="Arial Unicode MS" w:hAnsi="Arial" w:cs="Arial"/>
           <w:lang w:val="es-CO"/>
         </w:rPr>
         <w:t xml:space="preserve">Exponer el concepto de </w:t>
       </w:r>
       <w:r>
         <w:rPr>
-          <w:rFonts w:ascii="Arial Unicode MS" w:eastAsia="Arial Unicode MS" w:hAnsi="Arial Unicode MS" w:cs="Arial Unicode MS" w:hint="eastAsia"/>
-          <w:b/>
-          <w:sz w:val="22"/>
-          <w:szCs w:val="22"/>
+          <w:rFonts w:ascii="Arial" w:eastAsia="Arial Unicode MS" w:hAnsi="Arial" w:cs="Arial"/>
+          <w:b/>
           <w:lang w:val="es-CO"/>
         </w:rPr>
         <w:t>energía</w:t>
       </w:r>
       <w:r>
         <w:rPr>
-          <w:rFonts w:ascii="Arial Unicode MS" w:eastAsia="Arial Unicode MS" w:hAnsi="Arial Unicode MS" w:cs="Arial Unicode MS" w:hint="eastAsia"/>
-          <w:sz w:val="22"/>
-          <w:szCs w:val="22"/>
+          <w:rFonts w:ascii="Arial" w:eastAsia="Arial Unicode MS" w:hAnsi="Arial" w:cs="Arial"/>
           <w:lang w:val="es-CO"/>
         </w:rPr>
         <w:t xml:space="preserve">, determinando las </w:t>
       </w:r>
       <w:r>
         <w:rPr>
-          <w:rFonts w:ascii="Arial Unicode MS" w:eastAsia="Arial Unicode MS" w:hAnsi="Arial Unicode MS" w:cs="Arial Unicode MS" w:hint="eastAsia"/>
-          <w:sz w:val="22"/>
-          <w:szCs w:val="22"/>
-          <w:lang w:val="es-CO"/>
-        </w:rPr>
-        <w:t>formas en las que se presenta</w:t>
-      </w:r>
-      <w:r>
-        <w:rPr>
-          <w:rFonts w:ascii="Arial Unicode MS" w:eastAsia="Arial Unicode MS" w:hAnsi="Arial Unicode MS" w:cs="Arial Unicode MS"/>
-          <w:sz w:val="22"/>
-          <w:szCs w:val="22"/>
-          <w:lang w:val="es-CO"/>
-        </w:rPr>
-        <w:t xml:space="preserve"> y </w:t>
-      </w:r>
-      <w:r>
-        <w:rPr>
-          <w:rFonts w:ascii="Arial Unicode MS" w:eastAsia="Arial Unicode MS" w:hAnsi="Arial Unicode MS" w:cs="Arial Unicode MS" w:hint="eastAsia"/>
-          <w:sz w:val="22"/>
-          <w:szCs w:val="22"/>
+          <w:rFonts w:ascii="Arial" w:eastAsia="Arial Unicode MS" w:hAnsi="Arial" w:cs="Arial"/>
+          <w:lang w:val="es-CO"/>
+        </w:rPr>
+        <w:t xml:space="preserve">formas en las que se presenta y </w:t>
+      </w:r>
+      <w:r>
+        <w:rPr>
+          <w:rFonts w:ascii="Arial" w:eastAsia="Arial Unicode MS" w:hAnsi="Arial" w:cs="Arial"/>
           <w:lang w:val="es-CO"/>
         </w:rPr>
         <w:t>los mecanismos de interacción con la materia</w:t>
       </w:r>
       <w:r>
         <w:rPr>
-          <w:rFonts w:ascii="Arial Unicode MS" w:eastAsia="Arial Unicode MS" w:hAnsi="Arial Unicode MS" w:cs="Arial Unicode MS"/>
-          <w:sz w:val="22"/>
-          <w:szCs w:val="22"/>
+          <w:rFonts w:ascii="Arial" w:eastAsia="Arial Unicode MS" w:hAnsi="Arial" w:cs="Arial"/>
           <w:lang w:val="es-CO"/>
         </w:rPr>
         <w:t>.</w:t>
@@ -908,76 +797,1080 @@
           <w:ilvl w:val="0"/>
           <w:numId w:val="9"/>
         </w:numPr>
+        <w:spacing w:line="360" w:lineRule="auto"/>
         <w:jc w:val="both"/>
         <w:rPr>
-          <w:rFonts w:ascii="Arial Unicode MS" w:eastAsia="Arial Unicode MS" w:hAnsi="Arial Unicode MS" w:cs="Arial Unicode MS"/>
-          <w:sz w:val="22"/>
-          <w:szCs w:val="22"/>
-          <w:lang w:val="es-CO"/>
-        </w:rPr>
-      </w:pPr>
-      <w:r>
-        <w:rPr>
-          <w:rFonts w:ascii="Arial Unicode MS" w:eastAsia="Arial Unicode MS" w:hAnsi="Arial Unicode MS" w:cs="Arial Unicode MS"/>
-          <w:sz w:val="22"/>
-          <w:szCs w:val="22"/>
+          <w:rFonts w:ascii="Arial" w:eastAsia="Arial Unicode MS" w:hAnsi="Arial" w:cs="Arial"/>
+          <w:lang w:val="es-CO"/>
+        </w:rPr>
+      </w:pPr>
+      <w:r>
+        <w:rPr>
+          <w:rFonts w:ascii="Arial" w:eastAsia="Arial Unicode MS" w:hAnsi="Arial" w:cs="Arial"/>
+          <w:lang w:val="es-CO"/>
+        </w:rPr>
+        <w:t>Comparar y relacionar los conceptos</w:t>
+      </w:r>
+      <w:r>
+        <w:rPr>
+          <w:rFonts w:ascii="Arial" w:eastAsia="Arial Unicode MS" w:hAnsi="Arial" w:cs="Arial"/>
+          <w:lang w:val="es-CO"/>
+        </w:rPr>
+        <w:t xml:space="preserve"> de</w:t>
+      </w:r>
+      <w:r>
+        <w:rPr>
+          <w:rFonts w:ascii="Arial" w:eastAsia="Arial Unicode MS" w:hAnsi="Arial" w:cs="Arial"/>
+          <w:lang w:val="es-CO"/>
+        </w:rPr>
+        <w:t xml:space="preserve"> </w:t>
+      </w:r>
+      <w:r>
+        <w:rPr>
+          <w:rFonts w:ascii="Arial" w:eastAsia="Arial Unicode MS" w:hAnsi="Arial" w:cs="Arial"/>
+          <w:b/>
+          <w:lang w:val="es-CO"/>
+        </w:rPr>
+        <w:t>calor</w:t>
+      </w:r>
+      <w:r>
+        <w:rPr>
+          <w:rFonts w:ascii="Arial" w:eastAsia="Arial Unicode MS" w:hAnsi="Arial" w:cs="Arial"/>
+          <w:lang w:val="es-CO"/>
+        </w:rPr>
+        <w:t xml:space="preserve"> y </w:t>
+      </w:r>
+      <w:r>
+        <w:rPr>
+          <w:rFonts w:ascii="Arial" w:eastAsia="Arial Unicode MS" w:hAnsi="Arial" w:cs="Arial"/>
+          <w:b/>
+          <w:lang w:val="es-CO"/>
+        </w:rPr>
+        <w:t>temperatura</w:t>
+      </w:r>
+      <w:r>
+        <w:rPr>
+          <w:rFonts w:ascii="Arial" w:eastAsia="Arial Unicode MS" w:hAnsi="Arial" w:cs="Arial"/>
+          <w:lang w:val="es-CO"/>
+        </w:rPr>
+        <w:t>.</w:t>
+      </w:r>
+    </w:p>
+    <w:p>
+      <w:pPr>
+        <w:spacing w:line="360" w:lineRule="auto"/>
+        <w:jc w:val="both"/>
+        <w:rPr>
+          <w:rFonts w:ascii="Arial" w:eastAsia="Arial Unicode MS" w:hAnsi="Arial" w:cs="Arial"/>
+          <w:lang w:val="es-CO"/>
+        </w:rPr>
+      </w:pPr>
+    </w:p>
+    <w:p>
+      <w:pPr>
+        <w:spacing w:line="360" w:lineRule="auto"/>
+        <w:jc w:val="both"/>
+        <w:rPr>
+          <w:rFonts w:ascii="Arial" w:eastAsia="Arial Unicode MS" w:hAnsi="Arial" w:cs="Arial"/>
+          <w:lang w:val="es-CO"/>
+        </w:rPr>
+      </w:pPr>
+      <w:r>
+        <w:rPr>
+          <w:rFonts w:ascii="Arial" w:eastAsia="Arial Unicode MS" w:hAnsi="Arial" w:cs="Arial"/>
+          <w:lang w:val="es-CO"/>
+        </w:rPr>
+        <w:t>Se recomienda i</w:t>
+      </w:r>
+      <w:r>
+        <w:rPr>
+          <w:rFonts w:ascii="Arial" w:eastAsia="Arial Unicode MS" w:hAnsi="Arial" w:cs="Arial"/>
+          <w:lang w:val="es-CO"/>
+        </w:rPr>
+        <w:t xml:space="preserve">niciar el tema con una lluvia de ideas sobre el concepto </w:t>
+      </w:r>
+      <w:r>
+        <w:rPr>
+          <w:rFonts w:ascii="Arial" w:eastAsia="Arial Unicode MS" w:hAnsi="Arial" w:cs="Arial"/>
+          <w:lang w:val="es-CO"/>
+        </w:rPr>
+        <w:t xml:space="preserve">de </w:t>
+      </w:r>
+      <w:r>
+        <w:rPr>
+          <w:rFonts w:ascii="Arial" w:eastAsia="Arial Unicode MS" w:hAnsi="Arial" w:cs="Arial"/>
+          <w:b/>
+          <w:lang w:val="es-CO"/>
+        </w:rPr>
+        <w:t>materia</w:t>
+      </w:r>
+      <w:r>
+        <w:rPr>
+          <w:rFonts w:ascii="Arial" w:eastAsia="Arial Unicode MS" w:hAnsi="Arial" w:cs="Arial"/>
+          <w:lang w:val="es-CO"/>
+        </w:rPr>
+        <w:t xml:space="preserve"> para permitir que los estudiantes construyan de manera colectiva las el concepto y concilien el término a partir de</w:t>
+      </w:r>
+      <w:r>
+        <w:rPr>
+          <w:rFonts w:ascii="Arial" w:eastAsia="Arial Unicode MS" w:hAnsi="Arial" w:cs="Arial"/>
+          <w:lang w:val="es-CO"/>
+        </w:rPr>
+        <w:t xml:space="preserve"> conocim</w:t>
+      </w:r>
+      <w:r>
+        <w:rPr>
+          <w:rFonts w:ascii="Arial" w:eastAsia="Arial Unicode MS" w:hAnsi="Arial" w:cs="Arial"/>
+          <w:lang w:val="es-CO"/>
+        </w:rPr>
+        <w:t>ientos adquiridos.</w:t>
+      </w:r>
+      <w:r>
+        <w:rPr>
+          <w:rFonts w:ascii="Arial" w:eastAsia="Arial Unicode MS" w:hAnsi="Arial" w:cs="Arial"/>
+          <w:lang w:val="es-CO"/>
+        </w:rPr>
+        <w:t xml:space="preserve"> </w:t>
+      </w:r>
+    </w:p>
+    <w:p>
+      <w:pPr>
+        <w:spacing w:line="360" w:lineRule="auto"/>
+        <w:jc w:val="both"/>
+        <w:rPr>
+          <w:rFonts w:ascii="Arial" w:eastAsia="Arial Unicode MS" w:hAnsi="Arial" w:cs="Arial"/>
+          <w:lang w:val="es-CO"/>
+        </w:rPr>
+      </w:pPr>
+    </w:p>
+    <w:p>
+      <w:pPr>
+        <w:spacing w:line="360" w:lineRule="auto"/>
+        <w:jc w:val="both"/>
+        <w:rPr>
+          <w:rFonts w:ascii="Arial" w:eastAsia="Arial Unicode MS" w:hAnsi="Arial" w:cs="Arial"/>
+          <w:b/>
+          <w:lang w:val="es-CO"/>
+        </w:rPr>
+      </w:pPr>
+      <w:r>
+        <w:rPr>
+          <w:rFonts w:ascii="Arial" w:eastAsia="Arial Unicode MS" w:hAnsi="Arial" w:cs="Arial"/>
+          <w:lang w:val="es-CO"/>
+        </w:rPr>
+        <w:t>E</w:t>
+      </w:r>
+      <w:r>
+        <w:rPr>
+          <w:rFonts w:ascii="Arial" w:eastAsia="Arial Unicode MS" w:hAnsi="Arial" w:cs="Arial"/>
+          <w:lang w:val="es-CO"/>
+        </w:rPr>
+        <w:t xml:space="preserve">xplicar las </w:t>
+      </w:r>
+      <w:r>
+        <w:rPr>
+          <w:rFonts w:ascii="Arial" w:eastAsia="Arial Unicode MS" w:hAnsi="Arial" w:cs="Arial"/>
+          <w:b/>
+          <w:lang w:val="es-CO"/>
+        </w:rPr>
+        <w:t>P</w:t>
+      </w:r>
+      <w:r>
+        <w:rPr>
+          <w:rFonts w:ascii="Arial" w:eastAsia="Arial Unicode MS" w:hAnsi="Arial" w:cs="Arial"/>
+          <w:b/>
+          <w:lang w:val="es-CO"/>
+        </w:rPr>
+        <w:t>ropiedades de la materia</w:t>
+      </w:r>
+      <w:r>
+        <w:rPr>
+          <w:rFonts w:ascii="Arial" w:eastAsia="Arial Unicode MS" w:hAnsi="Arial" w:cs="Arial"/>
+          <w:lang w:val="es-CO"/>
+        </w:rPr>
+        <w:t xml:space="preserve"> ayudará a los estudiantes a comprender el comportamiento de materiales y sustancias conocidas</w:t>
+      </w:r>
+      <w:r>
+        <w:rPr>
+          <w:rFonts w:ascii="Arial" w:eastAsia="Arial Unicode MS" w:hAnsi="Arial" w:cs="Arial"/>
+          <w:lang w:val="es-CO"/>
+        </w:rPr>
+        <w:t xml:space="preserve">. Por </w:t>
+      </w:r>
+      <w:r>
+        <w:rPr>
+          <w:rFonts w:ascii="Arial" w:eastAsia="Arial Unicode MS" w:hAnsi="Arial" w:cs="Arial"/>
+          <w:lang w:val="es-CO"/>
+        </w:rPr>
+        <w:t xml:space="preserve">esto se sugiere llevar una bitácora en donde </w:t>
+      </w:r>
+      <w:r>
+        <w:rPr>
+          <w:rFonts w:ascii="Arial" w:eastAsia="Arial Unicode MS" w:hAnsi="Arial" w:cs="Arial"/>
+          <w:lang w:val="es-CO"/>
+        </w:rPr>
+        <w:t>ellos</w:t>
+      </w:r>
+      <w:r>
+        <w:rPr>
+          <w:rFonts w:ascii="Arial" w:eastAsia="Arial Unicode MS" w:hAnsi="Arial" w:cs="Arial"/>
+          <w:lang w:val="es-CO"/>
+        </w:rPr>
+        <w:t xml:space="preserve"> apunten todo lo nuevo que han aprendido y que antes había pasado desapercibido. También es conveniente</w:t>
+      </w:r>
+      <w:r>
+        <w:rPr>
+          <w:rFonts w:ascii="Arial" w:eastAsia="Arial Unicode MS" w:hAnsi="Arial" w:cs="Arial"/>
+          <w:lang w:val="es-CO"/>
+        </w:rPr>
+        <w:t xml:space="preserve"> </w:t>
+      </w:r>
+      <w:r>
+        <w:rPr>
+          <w:rFonts w:ascii="Arial" w:eastAsia="Arial Unicode MS" w:hAnsi="Arial" w:cs="Arial"/>
+          <w:lang w:val="es-CO"/>
+        </w:rPr>
+        <w:t xml:space="preserve">realizar una práctica experimental de </w:t>
+      </w:r>
+      <w:r>
+        <w:rPr>
+          <w:rFonts w:ascii="Arial" w:eastAsia="Arial Unicode MS" w:hAnsi="Arial" w:cs="Arial"/>
+          <w:b/>
+          <w:lang w:val="es-CO"/>
+        </w:rPr>
+        <w:t>determinación de propiedades físicas de sustancias de uso cotidiano</w:t>
+      </w:r>
+      <w:r>
+        <w:rPr>
+          <w:rFonts w:ascii="Arial" w:eastAsia="Arial Unicode MS" w:hAnsi="Arial" w:cs="Arial"/>
+          <w:lang w:val="es-CO"/>
+        </w:rPr>
+        <w:t xml:space="preserve">, </w:t>
+      </w:r>
+      <w:r>
+        <w:rPr>
+          <w:rFonts w:ascii="Arial" w:eastAsia="Arial Unicode MS" w:hAnsi="Arial" w:cs="Arial"/>
+          <w:lang w:val="es-CO"/>
+        </w:rPr>
+        <w:t>para ello se recomienda</w:t>
+      </w:r>
+      <w:r>
+        <w:rPr>
+          <w:rFonts w:ascii="Arial" w:eastAsia="Arial Unicode MS" w:hAnsi="Arial" w:cs="Arial"/>
+          <w:lang w:val="es-CO"/>
+        </w:rPr>
+        <w:t>n las prácticas</w:t>
+      </w:r>
+      <w:r>
+        <w:rPr>
+          <w:rFonts w:ascii="Arial" w:eastAsia="Arial Unicode MS" w:hAnsi="Arial" w:cs="Arial"/>
+          <w:lang w:val="es-CO"/>
+        </w:rPr>
+        <w:t xml:space="preserve"> que se plantea</w:t>
+      </w:r>
+      <w:r>
+        <w:rPr>
+          <w:rFonts w:ascii="Arial" w:eastAsia="Arial Unicode MS" w:hAnsi="Arial" w:cs="Arial"/>
+          <w:lang w:val="es-CO"/>
+        </w:rPr>
+        <w:t>n</w:t>
+      </w:r>
+      <w:r>
+        <w:rPr>
+          <w:rFonts w:ascii="Arial" w:eastAsia="Arial Unicode MS" w:hAnsi="Arial" w:cs="Arial"/>
+          <w:lang w:val="es-CO"/>
+        </w:rPr>
+        <w:t xml:space="preserve"> en la sección de Competencias. </w:t>
+      </w:r>
+    </w:p>
+    <w:p>
+      <w:pPr>
+        <w:spacing w:line="360" w:lineRule="auto"/>
+        <w:jc w:val="both"/>
+        <w:rPr>
+          <w:rFonts w:ascii="Arial" w:eastAsia="Arial Unicode MS" w:hAnsi="Arial" w:cs="Arial"/>
+          <w:lang w:val="es-CO"/>
+        </w:rPr>
+      </w:pPr>
+    </w:p>
+    <w:p>
+      <w:pPr>
+        <w:spacing w:line="360" w:lineRule="auto"/>
+        <w:jc w:val="both"/>
+        <w:rPr>
+          <w:rFonts w:ascii="Arial" w:eastAsia="Arial Unicode MS" w:hAnsi="Arial" w:cs="Arial"/>
+          <w:lang w:val="es-CO"/>
+        </w:rPr>
+      </w:pPr>
+      <w:r>
+        <w:rPr>
+          <w:rFonts w:ascii="Arial" w:eastAsia="Arial Unicode MS" w:hAnsi="Arial" w:cs="Arial"/>
+          <w:lang w:val="es-CO"/>
+        </w:rPr>
+        <w:t xml:space="preserve">Cuando se trabaje la </w:t>
+      </w:r>
+      <w:r>
+        <w:rPr>
+          <w:rFonts w:ascii="Arial" w:eastAsia="Arial Unicode MS" w:hAnsi="Arial" w:cs="Arial"/>
+          <w:b/>
+          <w:lang w:val="es-CO"/>
+        </w:rPr>
+        <w:t>transformación de la materia</w:t>
+      </w:r>
+      <w:r>
+        <w:rPr>
+          <w:rFonts w:ascii="Arial" w:eastAsia="Arial Unicode MS" w:hAnsi="Arial" w:cs="Arial"/>
+          <w:lang w:val="es-CO"/>
+        </w:rPr>
+        <w:t>, es necesario establecer relaciones a través de ejemplos con la energía, pues de esta manera</w:t>
+      </w:r>
+      <w:r>
+        <w:rPr>
+          <w:rFonts w:ascii="Arial" w:eastAsia="Arial Unicode MS" w:hAnsi="Arial" w:cs="Arial"/>
+          <w:lang w:val="es-CO"/>
+        </w:rPr>
+        <w:t>,</w:t>
+      </w:r>
+      <w:r>
+        <w:rPr>
+          <w:rFonts w:ascii="Arial" w:eastAsia="Arial Unicode MS" w:hAnsi="Arial" w:cs="Arial"/>
+          <w:lang w:val="es-CO"/>
+        </w:rPr>
+        <w:t xml:space="preserve"> cuando se llegue a este apartado</w:t>
+      </w:r>
+      <w:r>
+        <w:rPr>
+          <w:rFonts w:ascii="Arial" w:eastAsia="Arial Unicode MS" w:hAnsi="Arial" w:cs="Arial"/>
+          <w:lang w:val="es-CO"/>
+        </w:rPr>
+        <w:t>,</w:t>
+      </w:r>
+      <w:r>
+        <w:rPr>
+          <w:rFonts w:ascii="Arial" w:eastAsia="Arial Unicode MS" w:hAnsi="Arial" w:cs="Arial"/>
+          <w:lang w:val="es-CO"/>
+        </w:rPr>
+        <w:t xml:space="preserve"> no será extraño para los estudiantes.</w:t>
+      </w:r>
+    </w:p>
+    <w:p>
+      <w:pPr>
+        <w:spacing w:line="360" w:lineRule="auto"/>
+        <w:jc w:val="both"/>
+        <w:rPr>
+          <w:rFonts w:ascii="Arial" w:eastAsia="Arial Unicode MS" w:hAnsi="Arial" w:cs="Arial"/>
+          <w:lang w:val="es-CO"/>
+        </w:rPr>
+      </w:pPr>
+    </w:p>
+    <w:p>
+      <w:pPr>
+        <w:spacing w:line="360" w:lineRule="auto"/>
+        <w:jc w:val="both"/>
+        <w:rPr>
+          <w:rFonts w:ascii="Arial" w:eastAsia="Arial Unicode MS" w:hAnsi="Arial" w:cs="Arial"/>
+          <w:lang w:val="es-CO"/>
+        </w:rPr>
+      </w:pPr>
+      <w:r>
+        <w:rPr>
+          <w:rFonts w:ascii="Arial" w:eastAsia="Arial Unicode MS" w:hAnsi="Arial" w:cs="Arial"/>
+          <w:lang w:val="es-CO"/>
+        </w:rPr>
+        <w:t xml:space="preserve">Se recomienda introducir la </w:t>
+      </w:r>
+      <w:r>
+        <w:rPr>
+          <w:rFonts w:ascii="Arial" w:eastAsia="Arial Unicode MS" w:hAnsi="Arial" w:cs="Arial"/>
+          <w:b/>
+          <w:lang w:val="es-CO"/>
+        </w:rPr>
+        <w:t>clasificación de la materia</w:t>
+      </w:r>
+      <w:r>
+        <w:rPr>
+          <w:rFonts w:ascii="Arial" w:eastAsia="Arial Unicode MS" w:hAnsi="Arial" w:cs="Arial"/>
+          <w:lang w:val="es-CO"/>
+        </w:rPr>
+        <w:t xml:space="preserve"> utilizando ejemplos contextuales que</w:t>
+      </w:r>
+      <w:r>
+        <w:rPr>
+          <w:rFonts w:ascii="Arial" w:eastAsia="Arial Unicode MS" w:hAnsi="Arial" w:cs="Arial"/>
+          <w:lang w:val="es-CO"/>
+        </w:rPr>
+        <w:t xml:space="preserve"> </w:t>
+      </w:r>
+      <w:r>
+        <w:rPr>
+          <w:rFonts w:ascii="Arial" w:eastAsia="Arial Unicode MS" w:hAnsi="Arial" w:cs="Arial"/>
+          <w:lang w:val="es-CO"/>
+        </w:rPr>
+        <w:t xml:space="preserve">posibiliten la conexión de los elementos de la tabla periódica y los </w:t>
+      </w:r>
+      <w:r>
+        <w:rPr>
+          <w:rFonts w:ascii="Arial" w:eastAsia="Arial Unicode MS" w:hAnsi="Arial" w:cs="Arial"/>
+          <w:b/>
+          <w:lang w:val="es-CO"/>
+        </w:rPr>
+        <w:t>compuestos</w:t>
+      </w:r>
+      <w:r>
+        <w:rPr>
+          <w:rFonts w:ascii="Arial" w:eastAsia="Arial Unicode MS" w:hAnsi="Arial" w:cs="Arial"/>
+          <w:lang w:val="es-CO"/>
+        </w:rPr>
+        <w:t xml:space="preserve"> que usamos en la cocina, en el aseo, en la industria, en el </w:t>
+      </w:r>
+      <w:r>
+        <w:rPr>
+          <w:rFonts w:ascii="Arial" w:eastAsia="Arial Unicode MS" w:hAnsi="Arial" w:cs="Arial"/>
+          <w:lang w:val="es-CO"/>
+        </w:rPr>
+        <w:t>trasporte, etc. Esto hará que los</w:t>
+      </w:r>
+      <w:r>
+        <w:rPr>
+          <w:rFonts w:ascii="Arial" w:eastAsia="Arial Unicode MS" w:hAnsi="Arial" w:cs="Arial"/>
+          <w:lang w:val="es-CO"/>
+        </w:rPr>
+        <w:t xml:space="preserve"> estudiante</w:t>
+      </w:r>
+      <w:r>
+        <w:rPr>
+          <w:rFonts w:ascii="Arial" w:eastAsia="Arial Unicode MS" w:hAnsi="Arial" w:cs="Arial"/>
+          <w:lang w:val="es-CO"/>
+        </w:rPr>
+        <w:t>s</w:t>
+      </w:r>
+      <w:r>
+        <w:rPr>
+          <w:rFonts w:ascii="Arial" w:eastAsia="Arial Unicode MS" w:hAnsi="Arial" w:cs="Arial"/>
+          <w:lang w:val="es-CO"/>
+        </w:rPr>
+        <w:t xml:space="preserve"> integre</w:t>
+      </w:r>
+      <w:r>
+        <w:rPr>
+          <w:rFonts w:ascii="Arial" w:eastAsia="Arial Unicode MS" w:hAnsi="Arial" w:cs="Arial"/>
+          <w:lang w:val="es-CO"/>
+        </w:rPr>
+        <w:t>n</w:t>
+      </w:r>
+      <w:r>
+        <w:rPr>
+          <w:rFonts w:ascii="Arial" w:eastAsia="Arial Unicode MS" w:hAnsi="Arial" w:cs="Arial"/>
+          <w:lang w:val="es-CO"/>
+        </w:rPr>
+        <w:t xml:space="preserve"> con mayor facilidad los nuevos conceptos a su jerarquía conceptual.</w:t>
+      </w:r>
+      <w:r>
+        <w:rPr>
+          <w:rFonts w:ascii="Arial" w:eastAsia="Arial Unicode MS" w:hAnsi="Arial" w:cs="Arial"/>
+          <w:lang w:val="es-CO"/>
+        </w:rPr>
+        <w:t xml:space="preserve"> </w:t>
+      </w:r>
+      <w:r>
+        <w:rPr>
+          <w:rFonts w:ascii="Arial" w:eastAsia="Arial Unicode MS" w:hAnsi="Arial" w:cs="Arial"/>
+          <w:lang w:val="es-CO"/>
+        </w:rPr>
+        <w:t>Así mismo</w:t>
+      </w:r>
+      <w:r>
+        <w:rPr>
+          <w:rFonts w:ascii="Arial" w:eastAsia="Arial Unicode MS" w:hAnsi="Arial" w:cs="Arial"/>
+          <w:lang w:val="es-CO"/>
+        </w:rPr>
+        <w:t>,</w:t>
+      </w:r>
+      <w:r>
+        <w:rPr>
+          <w:rFonts w:ascii="Arial" w:eastAsia="Arial Unicode MS" w:hAnsi="Arial" w:cs="Arial"/>
+          <w:lang w:val="es-CO"/>
+        </w:rPr>
+        <w:t xml:space="preserve"> se propone realizar un laboratorio sobre </w:t>
+      </w:r>
+      <w:r>
+        <w:rPr>
+          <w:rFonts w:ascii="Arial" w:eastAsia="Arial Unicode MS" w:hAnsi="Arial" w:cs="Arial"/>
+          <w:b/>
+          <w:lang w:val="es-CO"/>
+        </w:rPr>
+        <w:t>separación de mezclas</w:t>
+      </w:r>
+      <w:r>
+        <w:rPr>
+          <w:rFonts w:ascii="Arial" w:eastAsia="Arial Unicode MS" w:hAnsi="Arial" w:cs="Arial"/>
+          <w:lang w:val="es-CO"/>
+        </w:rPr>
+        <w:t xml:space="preserve"> que permite </w:t>
+      </w:r>
+      <w:r>
+        <w:rPr>
+          <w:rFonts w:ascii="Arial" w:eastAsia="Arial Unicode MS" w:hAnsi="Arial" w:cs="Arial"/>
+          <w:lang w:val="es-CO"/>
+        </w:rPr>
+        <w:t>la elección</w:t>
+      </w:r>
+      <w:r>
+        <w:rPr>
+          <w:rFonts w:ascii="Arial" w:eastAsia="Arial Unicode MS" w:hAnsi="Arial" w:cs="Arial"/>
+          <w:lang w:val="es-CO"/>
+        </w:rPr>
+        <w:t xml:space="preserve"> de</w:t>
+      </w:r>
+      <w:r>
+        <w:rPr>
+          <w:rFonts w:ascii="Arial" w:eastAsia="Arial Unicode MS" w:hAnsi="Arial" w:cs="Arial"/>
+          <w:lang w:val="es-CO"/>
+        </w:rPr>
+        <w:t xml:space="preserve"> técnicas apropiadas para obtener con eficiencia los componentes origi</w:t>
+      </w:r>
+      <w:r>
+        <w:rPr>
+          <w:rFonts w:ascii="Arial" w:eastAsia="Arial Unicode MS" w:hAnsi="Arial" w:cs="Arial"/>
+          <w:lang w:val="es-CO"/>
+        </w:rPr>
+        <w:t xml:space="preserve">nales. </w:t>
+      </w:r>
+    </w:p>
+    <w:p>
+      <w:pPr>
+        <w:spacing w:line="360" w:lineRule="auto"/>
+        <w:jc w:val="both"/>
+        <w:rPr>
+          <w:rFonts w:ascii="Arial" w:eastAsia="Arial Unicode MS" w:hAnsi="Arial" w:cs="Arial"/>
+          <w:b/>
+          <w:lang w:val="es-CO"/>
+        </w:rPr>
+      </w:pPr>
+    </w:p>
+    <w:p>
+      <w:pPr>
+        <w:spacing w:line="360" w:lineRule="auto"/>
+        <w:jc w:val="both"/>
+        <w:rPr>
+          <w:rFonts w:ascii="Arial" w:eastAsia="Arial Unicode MS" w:hAnsi="Arial" w:cs="Arial"/>
+          <w:lang w:val="es-CO"/>
+        </w:rPr>
+      </w:pPr>
+      <w:r>
+        <w:rPr>
+          <w:rFonts w:ascii="Arial" w:eastAsia="Arial Unicode MS" w:hAnsi="Arial" w:cs="Arial"/>
+          <w:lang w:val="es-CO"/>
+        </w:rPr>
+        <w:t xml:space="preserve">El tema finaliza abordando la </w:t>
+      </w:r>
+      <w:r>
+        <w:rPr>
+          <w:rFonts w:ascii="Arial" w:eastAsia="Arial Unicode MS" w:hAnsi="Arial" w:cs="Arial"/>
+          <w:b/>
+          <w:lang w:val="es-CO"/>
+        </w:rPr>
+        <w:t>energía</w:t>
+      </w:r>
+      <w:r>
+        <w:rPr>
+          <w:rFonts w:ascii="Arial" w:eastAsia="Arial Unicode MS" w:hAnsi="Arial" w:cs="Arial"/>
+          <w:lang w:val="es-CO"/>
+        </w:rPr>
+        <w:t xml:space="preserve">, </w:t>
+      </w:r>
+      <w:r>
+        <w:rPr>
+          <w:rFonts w:ascii="Arial" w:eastAsia="Arial Unicode MS" w:hAnsi="Arial" w:cs="Arial"/>
+          <w:lang w:val="es-CO"/>
+        </w:rPr>
+        <w:t xml:space="preserve">cómo </w:t>
+      </w:r>
+      <w:r>
+        <w:rPr>
+          <w:rFonts w:ascii="Arial" w:eastAsia="Arial Unicode MS" w:hAnsi="Arial" w:cs="Arial"/>
+          <w:lang w:val="es-CO"/>
+        </w:rPr>
+        <w:t>se origina, las formas en las que se presenta y cuáles son las energías renovables o no renovables en nuestro ambiente.</w:t>
+      </w:r>
+    </w:p>
+    <w:p>
+      <w:pPr>
+        <w:spacing w:line="360" w:lineRule="auto"/>
+        <w:jc w:val="both"/>
+        <w:rPr>
+          <w:rFonts w:ascii="Arial" w:eastAsia="Arial Unicode MS" w:hAnsi="Arial" w:cs="Arial"/>
+          <w:lang w:val="es-CO"/>
+        </w:rPr>
+      </w:pPr>
+    </w:p>
+    <w:p>
+      <w:pPr>
+        <w:spacing w:line="360" w:lineRule="auto"/>
+        <w:jc w:val="both"/>
+        <w:rPr>
+          <w:rFonts w:ascii="Arial" w:eastAsia="Arial Unicode MS" w:hAnsi="Arial" w:cs="Arial"/>
+          <w:lang w:val="es-CO"/>
+        </w:rPr>
+      </w:pPr>
+      <w:r>
+        <w:rPr>
+          <w:rFonts w:ascii="Arial" w:eastAsia="Arial Unicode MS" w:hAnsi="Arial" w:cs="Arial"/>
           <w:lang w:val="es-CO"/>
         </w:rPr>
         <w:lastRenderedPageBreak/>
-        <w:t>Comparar y relacionar los conceptos</w:t>
-      </w:r>
-      <w:r>
-        <w:rPr>
-          <w:rFonts w:ascii="Arial Unicode MS" w:eastAsia="Arial Unicode MS" w:hAnsi="Arial Unicode MS" w:cs="Arial Unicode MS"/>
-          <w:sz w:val="22"/>
-          <w:szCs w:val="22"/>
+        <w:t>A su vez</w:t>
+      </w:r>
+      <w:r>
+        <w:rPr>
+          <w:rFonts w:ascii="Arial" w:eastAsia="Arial Unicode MS" w:hAnsi="Arial" w:cs="Arial"/>
+          <w:lang w:val="es-CO"/>
+        </w:rPr>
+        <w:t>,</w:t>
+      </w:r>
+      <w:r>
+        <w:rPr>
+          <w:rFonts w:ascii="Arial" w:eastAsia="Arial Unicode MS" w:hAnsi="Arial" w:cs="Arial"/>
+          <w:lang w:val="es-CO"/>
+        </w:rPr>
+        <w:t xml:space="preserve"> se sugiere realizar </w:t>
+      </w:r>
+      <w:r>
+        <w:rPr>
+          <w:rFonts w:ascii="Arial" w:eastAsia="Arial Unicode MS" w:hAnsi="Arial" w:cs="Arial"/>
+          <w:lang w:val="es-CO"/>
+        </w:rPr>
+        <w:t xml:space="preserve">comparaciones </w:t>
+      </w:r>
+      <w:r>
+        <w:rPr>
+          <w:rFonts w:ascii="Arial" w:eastAsia="Arial Unicode MS" w:hAnsi="Arial" w:cs="Arial"/>
+          <w:lang w:val="es-CO"/>
+        </w:rPr>
+        <w:t>entre los conceptos</w:t>
+      </w:r>
+      <w:r>
+        <w:rPr>
+          <w:rFonts w:ascii="Arial" w:eastAsia="Arial Unicode MS" w:hAnsi="Arial" w:cs="Arial"/>
           <w:lang w:val="es-CO"/>
         </w:rPr>
         <w:t xml:space="preserve"> de</w:t>
       </w:r>
       <w:r>
         <w:rPr>
-          <w:rFonts w:ascii="Arial Unicode MS" w:eastAsia="Arial Unicode MS" w:hAnsi="Arial Unicode MS" w:cs="Arial Unicode MS"/>
-          <w:sz w:val="22"/>
-          <w:szCs w:val="22"/>
+          <w:rFonts w:ascii="Arial" w:eastAsia="Arial Unicode MS" w:hAnsi="Arial" w:cs="Arial"/>
           <w:lang w:val="es-CO"/>
         </w:rPr>
         <w:t xml:space="preserve"> </w:t>
       </w:r>
       <w:r>
         <w:rPr>
-          <w:rFonts w:ascii="Arial Unicode MS" w:eastAsia="Arial Unicode MS" w:hAnsi="Arial Unicode MS" w:cs="Arial Unicode MS"/>
-          <w:b/>
-          <w:sz w:val="22"/>
-          <w:szCs w:val="22"/>
+          <w:rFonts w:ascii="Arial" w:eastAsia="Arial Unicode MS" w:hAnsi="Arial" w:cs="Arial"/>
+          <w:b/>
+          <w:lang w:val="es-CO"/>
+        </w:rPr>
+        <w:t>calo</w:t>
+      </w:r>
+      <w:r>
+        <w:rPr>
+          <w:rFonts w:ascii="Arial" w:eastAsia="Arial Unicode MS" w:hAnsi="Arial" w:cs="Arial"/>
+          <w:lang w:val="es-CO"/>
+        </w:rPr>
+        <w:t xml:space="preserve">r y </w:t>
+      </w:r>
+      <w:r>
+        <w:rPr>
+          <w:rFonts w:ascii="Arial" w:eastAsia="Arial Unicode MS" w:hAnsi="Arial" w:cs="Arial"/>
+          <w:b/>
+          <w:lang w:val="es-CO"/>
+        </w:rPr>
+        <w:t>temperatura</w:t>
+      </w:r>
+      <w:r>
+        <w:rPr>
+          <w:rFonts w:ascii="Arial" w:eastAsia="Arial Unicode MS" w:hAnsi="Arial" w:cs="Arial"/>
+          <w:lang w:val="es-CO"/>
+        </w:rPr>
+        <w:t>,</w:t>
+      </w:r>
+      <w:r>
+        <w:rPr>
+          <w:rFonts w:ascii="Arial" w:eastAsia="Arial Unicode MS" w:hAnsi="Arial" w:cs="Arial"/>
+          <w:lang w:val="es-CO"/>
+        </w:rPr>
+        <w:t xml:space="preserve"> </w:t>
+      </w:r>
+      <w:r>
+        <w:rPr>
+          <w:rFonts w:ascii="Arial" w:eastAsia="Arial Unicode MS" w:hAnsi="Arial" w:cs="Arial"/>
+          <w:lang w:val="es-CO"/>
+        </w:rPr>
+        <w:t>y hacer énfasis en la diferencia</w:t>
+      </w:r>
+      <w:r>
+        <w:rPr>
+          <w:rFonts w:ascii="Arial" w:eastAsia="Arial Unicode MS" w:hAnsi="Arial" w:cs="Arial"/>
+          <w:lang w:val="es-CO"/>
+        </w:rPr>
+        <w:t xml:space="preserve">. Para abordar el concepto de </w:t>
+      </w:r>
+      <w:r>
+        <w:rPr>
+          <w:rFonts w:ascii="Arial" w:eastAsia="Arial Unicode MS" w:hAnsi="Arial" w:cs="Arial"/>
+          <w:b/>
           <w:lang w:val="es-CO"/>
         </w:rPr>
         <w:t>calor</w:t>
       </w:r>
       <w:r>
         <w:rPr>
-          <w:rFonts w:ascii="Arial Unicode MS" w:eastAsia="Arial Unicode MS" w:hAnsi="Arial Unicode MS" w:cs="Arial Unicode MS"/>
-          <w:sz w:val="22"/>
-          <w:szCs w:val="22"/>
-          <w:lang w:val="es-CO"/>
-        </w:rPr>
-        <w:t xml:space="preserve"> y </w:t>
-      </w:r>
-      <w:r>
-        <w:rPr>
-          <w:rFonts w:ascii="Arial Unicode MS" w:eastAsia="Arial Unicode MS" w:hAnsi="Arial Unicode MS" w:cs="Arial Unicode MS"/>
-          <w:b/>
-          <w:sz w:val="22"/>
-          <w:szCs w:val="22"/>
+          <w:rFonts w:ascii="Arial" w:eastAsia="Arial Unicode MS" w:hAnsi="Arial" w:cs="Arial"/>
+          <w:lang w:val="es-CO"/>
+        </w:rPr>
+        <w:t>,</w:t>
+      </w:r>
+      <w:r>
+        <w:rPr>
+          <w:rFonts w:ascii="Arial" w:eastAsia="Arial Unicode MS" w:hAnsi="Arial" w:cs="Arial"/>
+          <w:b/>
+          <w:lang w:val="es-CO"/>
+        </w:rPr>
+        <w:t xml:space="preserve"> </w:t>
+      </w:r>
+      <w:r>
+        <w:rPr>
+          <w:rFonts w:ascii="Arial" w:eastAsia="Arial Unicode MS" w:hAnsi="Arial" w:cs="Arial"/>
+          <w:lang w:val="es-CO"/>
+        </w:rPr>
+        <w:t>se recomienda explicar el flujo de energía entre dos cuerpos</w:t>
+      </w:r>
+      <w:r>
+        <w:rPr>
+          <w:rFonts w:ascii="Arial" w:eastAsia="Arial Unicode MS" w:hAnsi="Arial" w:cs="Arial"/>
+          <w:lang w:val="es-CO"/>
+        </w:rPr>
+        <w:t>; y c</w:t>
+      </w:r>
+      <w:r>
+        <w:rPr>
+          <w:rFonts w:ascii="Arial" w:eastAsia="Arial Unicode MS" w:hAnsi="Arial" w:cs="Arial"/>
+          <w:lang w:val="es-CO"/>
+        </w:rPr>
+        <w:t xml:space="preserve">uando se explique el concepto de </w:t>
+      </w:r>
+      <w:r>
+        <w:rPr>
+          <w:rFonts w:ascii="Arial" w:eastAsia="Arial Unicode MS" w:hAnsi="Arial" w:cs="Arial"/>
+          <w:b/>
           <w:lang w:val="es-CO"/>
         </w:rPr>
         <w:t>temperatura</w:t>
       </w:r>
       <w:r>
         <w:rPr>
-          <w:rFonts w:ascii="Arial Unicode MS" w:eastAsia="Arial Unicode MS" w:hAnsi="Arial Unicode MS" w:cs="Arial Unicode MS"/>
-          <w:sz w:val="22"/>
-          <w:szCs w:val="22"/>
+          <w:rFonts w:ascii="Arial" w:eastAsia="Arial Unicode MS" w:hAnsi="Arial" w:cs="Arial"/>
+          <w:lang w:val="es-CO"/>
+        </w:rPr>
+        <w:t xml:space="preserve"> es pertinente reconocer el funcionamiento del </w:t>
+      </w:r>
+      <w:r>
+        <w:rPr>
+          <w:rFonts w:ascii="Arial" w:eastAsia="Arial Unicode MS" w:hAnsi="Arial" w:cs="Arial"/>
+          <w:b/>
+          <w:lang w:val="es-CO"/>
+        </w:rPr>
+        <w:t xml:space="preserve">termómetro </w:t>
+      </w:r>
+      <w:r>
+        <w:rPr>
+          <w:rFonts w:ascii="Arial" w:eastAsia="Arial Unicode MS" w:hAnsi="Arial" w:cs="Arial"/>
+          <w:lang w:val="es-CO"/>
+        </w:rPr>
+        <w:t>según el</w:t>
+      </w:r>
+      <w:r>
+        <w:rPr>
+          <w:rFonts w:ascii="Arial" w:eastAsia="Arial Unicode MS" w:hAnsi="Arial" w:cs="Arial"/>
+          <w:lang w:val="es-CO"/>
+        </w:rPr>
+        <w:t xml:space="preserve"> principio de dilatación</w:t>
+      </w:r>
+      <w:r>
+        <w:rPr>
+          <w:rFonts w:ascii="Arial" w:eastAsia="Arial Unicode MS" w:hAnsi="Arial" w:cs="Arial"/>
+          <w:lang w:val="es-CO"/>
+        </w:rPr>
+        <w:t xml:space="preserve"> </w:t>
+      </w:r>
+      <w:r>
+        <w:rPr>
+          <w:rFonts w:ascii="Arial" w:eastAsia="Arial Unicode MS" w:hAnsi="Arial" w:cs="Arial"/>
+          <w:lang w:val="es-CO"/>
+        </w:rPr>
+        <w:t xml:space="preserve">y contextualizar la construcción de las escalas de Celsius, Kelvin y </w:t>
+      </w:r>
+      <w:r>
+        <w:rPr>
+          <w:rFonts w:ascii="Arial" w:eastAsia="Arial Unicode MS" w:hAnsi="Arial" w:cs="Arial"/>
+          <w:lang w:val="es-CO" w:eastAsia="es-CO"/>
+        </w:rPr>
+        <w:t>Fahrenheit.</w:t>
+      </w:r>
+    </w:p>
+    <w:p>
+      <w:pPr>
+        <w:spacing w:line="360" w:lineRule="auto"/>
+        <w:jc w:val="both"/>
+        <w:rPr>
+          <w:rFonts w:ascii="Arial" w:eastAsia="Arial Unicode MS" w:hAnsi="Arial" w:cs="Arial"/>
+          <w:lang w:val="es-CO"/>
+        </w:rPr>
+      </w:pPr>
+    </w:p>
+    <w:p>
+      <w:pPr>
+        <w:spacing w:line="360" w:lineRule="auto"/>
+        <w:jc w:val="both"/>
+        <w:rPr>
+          <w:rFonts w:ascii="Arial" w:eastAsia="Arial Unicode MS" w:hAnsi="Arial" w:cs="Arial"/>
+          <w:lang w:val="es-CO"/>
+        </w:rPr>
+      </w:pPr>
+      <w:r>
+        <w:rPr>
+          <w:rFonts w:ascii="Arial" w:eastAsia="Arial Unicode MS" w:hAnsi="Arial" w:cs="Arial"/>
+          <w:lang w:val="es-CO"/>
+        </w:rPr>
+        <w:t>El tema “</w:t>
+      </w:r>
+      <w:r>
+        <w:rPr>
+          <w:rFonts w:ascii="Arial" w:eastAsia="Arial Unicode MS" w:hAnsi="Arial" w:cs="Arial"/>
+          <w:lang w:val="es-CO"/>
+        </w:rPr>
+        <w:t xml:space="preserve">La </w:t>
+      </w:r>
+      <w:r>
+        <w:rPr>
+          <w:rFonts w:ascii="Arial" w:eastAsia="Arial Unicode MS" w:hAnsi="Arial" w:cs="Arial"/>
+          <w:lang w:val="es-CO"/>
+        </w:rPr>
+        <w:t xml:space="preserve">materia y la energía” desarrolla principalmente las </w:t>
+      </w:r>
+      <w:r>
+        <w:rPr>
+          <w:rFonts w:ascii="Arial" w:eastAsia="Arial Unicode MS" w:hAnsi="Arial" w:cs="Arial"/>
+          <w:b/>
+          <w:lang w:val="es-CO"/>
+        </w:rPr>
+        <w:t xml:space="preserve">competencias </w:t>
+      </w:r>
+      <w:r>
+        <w:rPr>
+          <w:rFonts w:ascii="Arial" w:eastAsia="Arial Unicode MS" w:hAnsi="Arial" w:cs="Arial"/>
+          <w:b/>
+          <w:lang w:val="es-CO"/>
+        </w:rPr>
+        <w:t>de</w:t>
+      </w:r>
+      <w:r>
+        <w:rPr>
+          <w:rFonts w:ascii="Arial" w:eastAsia="Arial Unicode MS" w:hAnsi="Arial" w:cs="Arial"/>
+          <w:b/>
+          <w:lang w:val="es-CO"/>
+        </w:rPr>
+        <w:t xml:space="preserve"> reconocer, clasificar e identificar</w:t>
+      </w:r>
+      <w:r>
+        <w:rPr>
+          <w:rFonts w:ascii="Arial" w:eastAsia="Arial Unicode MS" w:hAnsi="Arial" w:cs="Arial"/>
+          <w:lang w:val="es-CO"/>
+        </w:rPr>
+        <w:t xml:space="preserve"> </w:t>
+      </w:r>
+      <w:r>
+        <w:rPr>
+          <w:rFonts w:ascii="Arial" w:eastAsia="Arial Unicode MS" w:hAnsi="Arial" w:cs="Arial"/>
+          <w:lang w:val="es-CO"/>
+        </w:rPr>
+        <w:t>la materia</w:t>
+      </w:r>
+      <w:r>
+        <w:rPr>
+          <w:rFonts w:ascii="Arial" w:eastAsia="Arial Unicode MS" w:hAnsi="Arial" w:cs="Arial"/>
+          <w:lang w:val="es-CO"/>
+        </w:rPr>
+        <w:t xml:space="preserve"> </w:t>
+      </w:r>
+      <w:r>
+        <w:rPr>
+          <w:rFonts w:ascii="Arial" w:eastAsia="Arial Unicode MS" w:hAnsi="Arial" w:cs="Arial"/>
+          <w:lang w:val="es-CO"/>
+        </w:rPr>
+        <w:t xml:space="preserve">y la energía. La </w:t>
+      </w:r>
+      <w:r>
+        <w:rPr>
+          <w:rFonts w:ascii="Arial" w:eastAsia="Arial Unicode MS" w:hAnsi="Arial" w:cs="Arial"/>
+          <w:bCs/>
+          <w:lang w:val="es-CO"/>
+        </w:rPr>
+        <w:t xml:space="preserve">competencia para </w:t>
+      </w:r>
+      <w:r>
+        <w:rPr>
+          <w:rFonts w:ascii="Arial" w:eastAsia="Arial Unicode MS" w:hAnsi="Arial" w:cs="Arial"/>
+          <w:b/>
+          <w:bCs/>
+          <w:lang w:val="es-CO"/>
+        </w:rPr>
+        <w:t>aprender a aprender</w:t>
+      </w:r>
+      <w:r>
+        <w:rPr>
+          <w:rFonts w:ascii="Arial" w:eastAsia="Arial Unicode MS" w:hAnsi="Arial" w:cs="Arial"/>
+          <w:bCs/>
+          <w:lang w:val="es-CO"/>
+        </w:rPr>
+        <w:t xml:space="preserve"> </w:t>
+      </w:r>
+      <w:r>
+        <w:rPr>
+          <w:rFonts w:ascii="Arial" w:eastAsia="Arial Unicode MS" w:hAnsi="Arial" w:cs="Arial"/>
+          <w:lang w:val="es-CO"/>
+        </w:rPr>
+        <w:t>y la</w:t>
+      </w:r>
+      <w:r>
+        <w:rPr>
+          <w:rFonts w:ascii="Arial" w:eastAsia="Arial Unicode MS" w:hAnsi="Arial" w:cs="Arial"/>
+          <w:bCs/>
+          <w:lang w:val="es-CO"/>
+        </w:rPr>
+        <w:t xml:space="preserve"> </w:t>
+      </w:r>
+      <w:r>
+        <w:rPr>
+          <w:rFonts w:ascii="Arial" w:eastAsia="Arial Unicode MS" w:hAnsi="Arial" w:cs="Arial"/>
+          <w:b/>
+          <w:bCs/>
+          <w:lang w:val="es-CO"/>
+        </w:rPr>
+        <w:t xml:space="preserve">autonomía e iniciativa personal </w:t>
+      </w:r>
+      <w:r>
+        <w:rPr>
+          <w:rFonts w:ascii="Arial" w:eastAsia="Arial Unicode MS" w:hAnsi="Arial" w:cs="Arial"/>
+          <w:lang w:val="es-CO"/>
+        </w:rPr>
+        <w:t xml:space="preserve">también resultan fundamentales, ya que se propone a los estudiantes que reflexionen y saquen conclusiones a partir de actividades de ejercitación, las prácticas experimentales, los videos e interactivos. </w:t>
+      </w:r>
+    </w:p>
+    <w:p>
+      <w:pPr>
+        <w:spacing w:line="360" w:lineRule="auto"/>
+        <w:jc w:val="both"/>
+        <w:rPr>
+          <w:rFonts w:ascii="Arial" w:eastAsia="Arial Unicode MS" w:hAnsi="Arial" w:cs="Arial"/>
+          <w:lang w:val="es-CO"/>
+        </w:rPr>
+      </w:pPr>
+    </w:p>
+    <w:p>
+      <w:pPr>
+        <w:spacing w:line="360" w:lineRule="auto"/>
+        <w:jc w:val="both"/>
+        <w:rPr>
+          <w:rFonts w:ascii="Arial" w:eastAsia="Arial Unicode MS" w:hAnsi="Arial" w:cs="Arial"/>
+          <w:lang w:val="es-CO"/>
+        </w:rPr>
+      </w:pPr>
+      <w:r>
+        <w:rPr>
+          <w:rFonts w:ascii="Arial" w:eastAsia="Arial Unicode MS" w:hAnsi="Arial" w:cs="Arial"/>
+          <w:lang w:val="es-CO"/>
+        </w:rPr>
+        <w:t>Por último, los diferentes enfoques en el planteamiento de los recursos, el uso de simuladores y el amplio abanico de recursos y actividades propuesto</w:t>
+      </w:r>
+      <w:r>
+        <w:rPr>
+          <w:rFonts w:ascii="Arial" w:eastAsia="Arial Unicode MS" w:hAnsi="Arial" w:cs="Arial"/>
+          <w:lang w:val="es-CO"/>
+        </w:rPr>
+        <w:t>s</w:t>
+      </w:r>
+      <w:r>
+        <w:rPr>
+          <w:rFonts w:ascii="Arial" w:eastAsia="Arial Unicode MS" w:hAnsi="Arial" w:cs="Arial"/>
+          <w:lang w:val="es-CO"/>
+        </w:rPr>
+        <w:t xml:space="preserve"> permiten atender la </w:t>
+      </w:r>
+      <w:r>
+        <w:rPr>
+          <w:rFonts w:ascii="Arial" w:eastAsia="Arial Unicode MS" w:hAnsi="Arial" w:cs="Arial"/>
+          <w:b/>
+          <w:bCs/>
+          <w:lang w:val="es-CO"/>
+        </w:rPr>
+        <w:t>diversidad en el aula</w:t>
+      </w:r>
+      <w:r>
+        <w:rPr>
+          <w:rFonts w:ascii="Arial" w:eastAsia="Arial Unicode MS" w:hAnsi="Arial" w:cs="Arial"/>
+          <w:lang w:val="es-CO"/>
+        </w:rPr>
+        <w:t xml:space="preserve"> y responder a </w:t>
+      </w:r>
+      <w:r>
+        <w:rPr>
+          <w:rFonts w:ascii="Arial" w:eastAsia="Arial Unicode MS" w:hAnsi="Arial" w:cs="Arial"/>
+          <w:b/>
+          <w:lang w:val="es-CO"/>
+        </w:rPr>
+        <w:t>lo</w:t>
+      </w:r>
+      <w:bookmarkStart w:id="0" w:name="_GoBack"/>
+      <w:bookmarkEnd w:id="0"/>
+      <w:r>
+        <w:rPr>
+          <w:rFonts w:ascii="Arial" w:eastAsia="Arial Unicode MS" w:hAnsi="Arial" w:cs="Arial"/>
+          <w:b/>
+          <w:lang w:val="es-CO"/>
+        </w:rPr>
+        <w:t>s</w:t>
+      </w:r>
+      <w:r>
+        <w:rPr>
+          <w:rFonts w:ascii="Arial" w:eastAsia="Arial Unicode MS" w:hAnsi="Arial" w:cs="Arial"/>
+          <w:lang w:val="es-CO"/>
+        </w:rPr>
+        <w:t xml:space="preserve"> distintos ritmos de aprendizaje, individual </w:t>
+      </w:r>
+      <w:r>
+        <w:rPr>
+          <w:rFonts w:ascii="Arial" w:eastAsia="Arial Unicode MS" w:hAnsi="Arial" w:cs="Arial"/>
+          <w:lang w:val="es-CO"/>
+        </w:rPr>
+        <w:t xml:space="preserve">y </w:t>
+      </w:r>
+      <w:r>
+        <w:rPr>
+          <w:rFonts w:ascii="Arial" w:eastAsia="Arial Unicode MS" w:hAnsi="Arial" w:cs="Arial"/>
+          <w:lang w:val="es-CO"/>
+        </w:rPr>
+        <w:t>colectiv</w:t>
+      </w:r>
+      <w:r>
+        <w:rPr>
+          <w:rFonts w:ascii="Arial" w:eastAsia="Arial Unicode MS" w:hAnsi="Arial" w:cs="Arial"/>
+          <w:lang w:val="es-CO"/>
+        </w:rPr>
+        <w:t>o</w:t>
+      </w:r>
+      <w:r>
+        <w:rPr>
+          <w:rFonts w:ascii="Arial" w:eastAsia="Arial Unicode MS" w:hAnsi="Arial" w:cs="Arial"/>
           <w:lang w:val="es-CO"/>
         </w:rPr>
         <w:t>.</w:t>
@@ -985,1140 +1878,21 @@
     </w:p>
     <w:p>
       <w:pPr>
-        <w:jc w:val="both"/>
-        <w:rPr>
-          <w:rFonts w:ascii="Arial Unicode MS" w:eastAsia="Arial Unicode MS" w:hAnsi="Arial Unicode MS" w:cs="Arial Unicode MS"/>
-          <w:sz w:val="22"/>
-          <w:szCs w:val="22"/>
-          <w:lang w:val="es-CO"/>
-        </w:rPr>
-      </w:pPr>
-    </w:p>
-    <w:p>
-      <w:pPr>
-        <w:jc w:val="both"/>
-        <w:rPr>
-          <w:rFonts w:ascii="Arial Unicode MS" w:eastAsia="Arial Unicode MS" w:hAnsi="Arial Unicode MS" w:cs="Arial Unicode MS"/>
-          <w:sz w:val="22"/>
-          <w:szCs w:val="22"/>
-          <w:lang w:val="es-CO"/>
-        </w:rPr>
-      </w:pPr>
-      <w:r>
-        <w:rPr>
-          <w:rFonts w:ascii="Arial Unicode MS" w:eastAsia="Arial Unicode MS" w:hAnsi="Arial Unicode MS" w:cs="Arial Unicode MS" w:hint="eastAsia"/>
-          <w:sz w:val="22"/>
-          <w:szCs w:val="22"/>
-          <w:lang w:val="es-CO"/>
-        </w:rPr>
-        <w:t xml:space="preserve">Iniciar el tema con una lluvia de ideas sobre el concepto </w:t>
-      </w:r>
-      <w:r>
-        <w:rPr>
-          <w:rFonts w:ascii="Arial Unicode MS" w:eastAsia="Arial Unicode MS" w:hAnsi="Arial Unicode MS" w:cs="Arial Unicode MS"/>
-          <w:sz w:val="22"/>
-          <w:szCs w:val="22"/>
-          <w:lang w:val="es-CO"/>
-        </w:rPr>
-        <w:t xml:space="preserve">de </w:t>
-      </w:r>
-      <w:r>
-        <w:rPr>
-          <w:rFonts w:ascii="Arial Unicode MS" w:eastAsia="Arial Unicode MS" w:hAnsi="Arial Unicode MS" w:cs="Arial Unicode MS" w:hint="eastAsia"/>
-          <w:b/>
-          <w:sz w:val="22"/>
-          <w:szCs w:val="22"/>
-          <w:lang w:val="es-CO"/>
-        </w:rPr>
-        <w:t>materia</w:t>
-      </w:r>
-      <w:r>
-        <w:rPr>
-          <w:rFonts w:ascii="Arial Unicode MS" w:eastAsia="Arial Unicode MS" w:hAnsi="Arial Unicode MS" w:cs="Arial Unicode MS" w:hint="eastAsia"/>
-          <w:sz w:val="22"/>
-          <w:szCs w:val="22"/>
-          <w:lang w:val="es-CO"/>
-        </w:rPr>
-        <w:t xml:space="preserve"> permitirá a los estudiantes construir colectivamente las características del concepto y conciliar el término con conocimientos adquiridos en su contexto habitual. </w:t>
-      </w:r>
-    </w:p>
-    <w:p>
-      <w:pPr>
-        <w:jc w:val="both"/>
-        <w:rPr>
-          <w:rFonts w:ascii="Arial Unicode MS" w:eastAsia="Arial Unicode MS" w:hAnsi="Arial Unicode MS" w:cs="Arial Unicode MS"/>
-          <w:sz w:val="22"/>
-          <w:szCs w:val="22"/>
-          <w:lang w:val="es-CO"/>
-        </w:rPr>
-      </w:pPr>
-    </w:p>
-    <w:p>
-      <w:pPr>
-        <w:jc w:val="both"/>
-        <w:rPr>
-          <w:rFonts w:ascii="Arial Unicode MS" w:eastAsia="Arial Unicode MS" w:hAnsi="Arial Unicode MS" w:cs="Arial Unicode MS"/>
-          <w:b/>
-          <w:sz w:val="22"/>
-          <w:szCs w:val="22"/>
-          <w:lang w:val="es-CO"/>
-        </w:rPr>
-      </w:pPr>
-      <w:r>
-        <w:rPr>
-          <w:rFonts w:ascii="Arial Unicode MS" w:eastAsia="Arial Unicode MS" w:hAnsi="Arial Unicode MS" w:cs="Arial Unicode MS" w:hint="eastAsia"/>
-          <w:sz w:val="22"/>
-          <w:szCs w:val="22"/>
-          <w:lang w:val="es-CO"/>
-        </w:rPr>
-        <w:t xml:space="preserve">Siguiendo esta estrategia, explicar las </w:t>
-      </w:r>
-      <w:r>
-        <w:rPr>
-          <w:rFonts w:ascii="Arial Unicode MS" w:eastAsia="Arial Unicode MS" w:hAnsi="Arial Unicode MS" w:cs="Arial Unicode MS" w:hint="eastAsia"/>
-          <w:b/>
-          <w:sz w:val="22"/>
-          <w:szCs w:val="22"/>
-          <w:lang w:val="es-CO"/>
-        </w:rPr>
-        <w:t>propiedades de la materia</w:t>
-      </w:r>
-      <w:r>
-        <w:rPr>
-          <w:rFonts w:ascii="Arial Unicode MS" w:eastAsia="Arial Unicode MS" w:hAnsi="Arial Unicode MS" w:cs="Arial Unicode MS" w:hint="eastAsia"/>
-          <w:sz w:val="22"/>
-          <w:szCs w:val="22"/>
-          <w:lang w:val="es-CO"/>
-        </w:rPr>
-        <w:t xml:space="preserve"> ayudará a los estudiantes a comprender el comportamiento de materiales y sustancias conocidas</w:t>
-      </w:r>
-      <w:r>
-        <w:rPr>
-          <w:rFonts w:ascii="Arial Unicode MS" w:eastAsia="Arial Unicode MS" w:hAnsi="Arial Unicode MS" w:cs="Arial Unicode MS"/>
-          <w:sz w:val="22"/>
-          <w:szCs w:val="22"/>
-          <w:lang w:val="es-CO"/>
-        </w:rPr>
-        <w:t>.</w:t>
-      </w:r>
-      <w:r>
-        <w:rPr>
-          <w:rFonts w:ascii="Arial Unicode MS" w:eastAsia="Arial Unicode MS" w:hAnsi="Arial Unicode MS" w:cs="Arial Unicode MS" w:hint="eastAsia"/>
-          <w:sz w:val="22"/>
-          <w:szCs w:val="22"/>
-          <w:lang w:val="es-CO"/>
-        </w:rPr>
-        <w:t xml:space="preserve"> </w:t>
-      </w:r>
-      <w:r>
-        <w:rPr>
-          <w:rFonts w:ascii="Arial Unicode MS" w:eastAsia="Arial Unicode MS" w:hAnsi="Arial Unicode MS" w:cs="Arial Unicode MS"/>
-          <w:sz w:val="22"/>
-          <w:szCs w:val="22"/>
-          <w:lang w:val="es-CO"/>
-        </w:rPr>
-        <w:t>P</w:t>
-      </w:r>
-      <w:r>
-        <w:rPr>
-          <w:rFonts w:ascii="Arial Unicode MS" w:eastAsia="Arial Unicode MS" w:hAnsi="Arial Unicode MS" w:cs="Arial Unicode MS" w:hint="eastAsia"/>
-          <w:sz w:val="22"/>
-          <w:szCs w:val="22"/>
-          <w:lang w:val="es-CO"/>
-        </w:rPr>
-        <w:t xml:space="preserve">or </w:t>
-      </w:r>
-      <w:r>
-        <w:rPr>
-          <w:rFonts w:ascii="Arial Unicode MS" w:eastAsia="Arial Unicode MS" w:hAnsi="Arial Unicode MS" w:cs="Arial Unicode MS" w:hint="eastAsia"/>
-          <w:sz w:val="22"/>
-          <w:szCs w:val="22"/>
-          <w:lang w:val="es-CO"/>
-        </w:rPr>
-        <w:t xml:space="preserve">esto se sugiere llevar una bitácora en donde </w:t>
-      </w:r>
-      <w:r>
-        <w:rPr>
-          <w:rFonts w:ascii="Arial Unicode MS" w:eastAsia="Arial Unicode MS" w:hAnsi="Arial Unicode MS" w:cs="Arial Unicode MS"/>
-          <w:sz w:val="22"/>
-          <w:szCs w:val="22"/>
-          <w:lang w:val="es-CO"/>
-        </w:rPr>
-        <w:t>ellos</w:t>
-      </w:r>
-      <w:r>
-        <w:rPr>
-          <w:rFonts w:ascii="Arial Unicode MS" w:eastAsia="Arial Unicode MS" w:hAnsi="Arial Unicode MS" w:cs="Arial Unicode MS" w:hint="eastAsia"/>
-          <w:sz w:val="22"/>
-          <w:szCs w:val="22"/>
-          <w:lang w:val="es-CO"/>
-        </w:rPr>
-        <w:t xml:space="preserve"> apunten todo lo nuevo que han aprendido y que antes había pasado desapercibido. También es conveniente</w:t>
-      </w:r>
-      <w:r>
-        <w:rPr>
-          <w:rFonts w:ascii="Arial Unicode MS" w:eastAsia="Arial Unicode MS" w:hAnsi="Arial Unicode MS" w:cs="Arial Unicode MS" w:hint="eastAsia"/>
-          <w:sz w:val="22"/>
-          <w:szCs w:val="22"/>
-          <w:lang w:val="es-CO"/>
-        </w:rPr>
-        <w:t xml:space="preserve"> </w:t>
-      </w:r>
-      <w:r>
-        <w:rPr>
-          <w:rFonts w:ascii="Arial Unicode MS" w:eastAsia="Arial Unicode MS" w:hAnsi="Arial Unicode MS" w:cs="Arial Unicode MS" w:hint="eastAsia"/>
-          <w:sz w:val="22"/>
-          <w:szCs w:val="22"/>
-          <w:lang w:val="es-CO"/>
-        </w:rPr>
-        <w:t>realizar una práctica experimental de determinación de propiedades físicas de sustancias de uso cotidiano</w:t>
-      </w:r>
-      <w:r>
-        <w:rPr>
-          <w:rFonts w:ascii="Arial Unicode MS" w:eastAsia="Arial Unicode MS" w:hAnsi="Arial Unicode MS" w:cs="Arial Unicode MS"/>
-          <w:sz w:val="22"/>
-          <w:szCs w:val="22"/>
-          <w:lang w:val="es-CO"/>
-        </w:rPr>
-        <w:t xml:space="preserve">, </w:t>
-      </w:r>
-      <w:r>
-        <w:rPr>
-          <w:rFonts w:ascii="Arial Unicode MS" w:eastAsia="Arial Unicode MS" w:hAnsi="Arial Unicode MS" w:cs="Arial Unicode MS" w:hint="eastAsia"/>
-          <w:sz w:val="22"/>
-          <w:szCs w:val="22"/>
-          <w:lang w:val="es-CO"/>
-        </w:rPr>
-        <w:t xml:space="preserve">para ello se recomienda el laboratorio que se plantea en la sección de Competencias. </w:t>
-      </w:r>
-    </w:p>
-    <w:p>
-      <w:pPr>
-        <w:jc w:val="both"/>
-        <w:rPr>
-          <w:rFonts w:ascii="Arial Unicode MS" w:eastAsia="Arial Unicode MS" w:hAnsi="Arial Unicode MS" w:cs="Arial Unicode MS"/>
-          <w:sz w:val="22"/>
-          <w:szCs w:val="22"/>
-          <w:lang w:val="es-CO"/>
-        </w:rPr>
-      </w:pPr>
-    </w:p>
-    <w:p>
-      <w:pPr>
-        <w:jc w:val="both"/>
-        <w:rPr>
-          <w:rFonts w:ascii="Arial Unicode MS" w:eastAsia="Arial Unicode MS" w:hAnsi="Arial Unicode MS" w:cs="Arial Unicode MS"/>
-          <w:sz w:val="22"/>
-          <w:szCs w:val="22"/>
-          <w:lang w:val="es-CO"/>
-        </w:rPr>
-      </w:pPr>
-      <w:r>
-        <w:rPr>
-          <w:rFonts w:ascii="Arial Unicode MS" w:eastAsia="Arial Unicode MS" w:hAnsi="Arial Unicode MS" w:cs="Arial Unicode MS" w:hint="eastAsia"/>
-          <w:sz w:val="22"/>
-          <w:szCs w:val="22"/>
-          <w:lang w:val="es-CO"/>
-        </w:rPr>
-        <w:t>Cuando se trabaje la transformación de la materia, es necesario establecer relaciones a través de ejemplos con la energía, pues de esta manera</w:t>
-      </w:r>
-      <w:r>
-        <w:rPr>
-          <w:rFonts w:ascii="Arial Unicode MS" w:eastAsia="Arial Unicode MS" w:hAnsi="Arial Unicode MS" w:cs="Arial Unicode MS"/>
-          <w:sz w:val="22"/>
-          <w:szCs w:val="22"/>
-          <w:lang w:val="es-CO"/>
-        </w:rPr>
-        <w:t>,</w:t>
-      </w:r>
-      <w:r>
-        <w:rPr>
-          <w:rFonts w:ascii="Arial Unicode MS" w:eastAsia="Arial Unicode MS" w:hAnsi="Arial Unicode MS" w:cs="Arial Unicode MS" w:hint="eastAsia"/>
-          <w:sz w:val="22"/>
-          <w:szCs w:val="22"/>
-          <w:lang w:val="es-CO"/>
-        </w:rPr>
-        <w:t xml:space="preserve"> cuando se llegue a este apartado</w:t>
-      </w:r>
-      <w:r>
-        <w:rPr>
-          <w:rFonts w:ascii="Arial Unicode MS" w:eastAsia="Arial Unicode MS" w:hAnsi="Arial Unicode MS" w:cs="Arial Unicode MS"/>
-          <w:sz w:val="22"/>
-          <w:szCs w:val="22"/>
-          <w:lang w:val="es-CO"/>
-        </w:rPr>
-        <w:t>,</w:t>
-      </w:r>
-      <w:r>
-        <w:rPr>
-          <w:rFonts w:ascii="Arial Unicode MS" w:eastAsia="Arial Unicode MS" w:hAnsi="Arial Unicode MS" w:cs="Arial Unicode MS" w:hint="eastAsia"/>
-          <w:sz w:val="22"/>
-          <w:szCs w:val="22"/>
-          <w:lang w:val="es-CO"/>
-        </w:rPr>
-        <w:t xml:space="preserve"> no será extraño para los estudiantes.</w:t>
-      </w:r>
-    </w:p>
-    <w:p>
-      <w:pPr>
-        <w:jc w:val="both"/>
-        <w:rPr>
-          <w:rFonts w:ascii="Arial Unicode MS" w:eastAsia="Arial Unicode MS" w:hAnsi="Arial Unicode MS" w:cs="Arial Unicode MS"/>
-          <w:sz w:val="22"/>
-          <w:szCs w:val="22"/>
-          <w:lang w:val="es-CO"/>
-        </w:rPr>
-      </w:pPr>
-    </w:p>
-    <w:p>
-      <w:pPr>
-        <w:jc w:val="both"/>
-        <w:rPr>
-          <w:rFonts w:ascii="Arial Unicode MS" w:eastAsia="Arial Unicode MS" w:hAnsi="Arial Unicode MS" w:cs="Arial Unicode MS"/>
-          <w:sz w:val="22"/>
-          <w:szCs w:val="22"/>
-          <w:lang w:val="es-CO"/>
-        </w:rPr>
-      </w:pPr>
-      <w:r>
-        <w:rPr>
-          <w:rFonts w:ascii="Arial Unicode MS" w:eastAsia="Arial Unicode MS" w:hAnsi="Arial Unicode MS" w:cs="Arial Unicode MS" w:hint="eastAsia"/>
-          <w:sz w:val="22"/>
-          <w:szCs w:val="22"/>
-          <w:lang w:val="es-CO"/>
-        </w:rPr>
-        <w:t xml:space="preserve">Se recomienda introducir la </w:t>
-      </w:r>
-      <w:r>
-        <w:rPr>
-          <w:rFonts w:ascii="Arial Unicode MS" w:eastAsia="Arial Unicode MS" w:hAnsi="Arial Unicode MS" w:cs="Arial Unicode MS" w:hint="eastAsia"/>
-          <w:b/>
-          <w:sz w:val="22"/>
-          <w:szCs w:val="22"/>
-          <w:lang w:val="es-CO"/>
-        </w:rPr>
-        <w:t>clasificación de la materia</w:t>
-      </w:r>
-      <w:r>
-        <w:rPr>
-          <w:rFonts w:ascii="Arial Unicode MS" w:eastAsia="Arial Unicode MS" w:hAnsi="Arial Unicode MS" w:cs="Arial Unicode MS" w:hint="eastAsia"/>
-          <w:sz w:val="22"/>
-          <w:szCs w:val="22"/>
-          <w:lang w:val="es-CO"/>
-        </w:rPr>
-        <w:t xml:space="preserve"> utilizando ejemplos contextuales que</w:t>
-      </w:r>
-      <w:r>
-        <w:rPr>
-          <w:rFonts w:ascii="Arial Unicode MS" w:eastAsia="Arial Unicode MS" w:hAnsi="Arial Unicode MS" w:cs="Arial Unicode MS" w:hint="eastAsia"/>
-          <w:sz w:val="22"/>
-          <w:szCs w:val="22"/>
-          <w:lang w:val="es-CO"/>
-        </w:rPr>
-        <w:t xml:space="preserve"> </w:t>
-      </w:r>
-      <w:r>
-        <w:rPr>
-          <w:rFonts w:ascii="Arial Unicode MS" w:eastAsia="Arial Unicode MS" w:hAnsi="Arial Unicode MS" w:cs="Arial Unicode MS" w:hint="eastAsia"/>
-          <w:sz w:val="22"/>
-          <w:szCs w:val="22"/>
-          <w:lang w:val="es-CO"/>
-        </w:rPr>
-        <w:t xml:space="preserve">posibiliten la conexión de los elementos de la tabla periódica y los </w:t>
-      </w:r>
-      <w:r>
-        <w:rPr>
-          <w:rFonts w:ascii="Arial Unicode MS" w:eastAsia="Arial Unicode MS" w:hAnsi="Arial Unicode MS" w:cs="Arial Unicode MS" w:hint="eastAsia"/>
-          <w:b/>
-          <w:sz w:val="22"/>
-          <w:szCs w:val="22"/>
-          <w:lang w:val="es-CO"/>
-        </w:rPr>
-        <w:t>compuestos</w:t>
-      </w:r>
-      <w:r>
-        <w:rPr>
-          <w:rFonts w:ascii="Arial Unicode MS" w:eastAsia="Arial Unicode MS" w:hAnsi="Arial Unicode MS" w:cs="Arial Unicode MS" w:hint="eastAsia"/>
-          <w:sz w:val="22"/>
-          <w:szCs w:val="22"/>
-          <w:lang w:val="es-CO"/>
-        </w:rPr>
-        <w:t xml:space="preserve"> que usamos en la cocina, en el aseo, en la industria, en el trasporte, etc. Esto hará que el estudiante integre con mayor facilidad los nuevos conceptos a su jerarquía conceptual.</w:t>
-      </w:r>
-      <w:r>
-        <w:rPr>
-          <w:rFonts w:ascii="Arial Unicode MS" w:eastAsia="Arial Unicode MS" w:hAnsi="Arial Unicode MS" w:cs="Arial Unicode MS" w:hint="eastAsia"/>
-          <w:sz w:val="22"/>
-          <w:szCs w:val="22"/>
-          <w:lang w:val="es-CO"/>
-        </w:rPr>
-        <w:t xml:space="preserve"> </w:t>
-      </w:r>
-      <w:r>
-        <w:rPr>
-          <w:rFonts w:ascii="Arial Unicode MS" w:eastAsia="Arial Unicode MS" w:hAnsi="Arial Unicode MS" w:cs="Arial Unicode MS" w:hint="eastAsia"/>
-          <w:sz w:val="22"/>
-          <w:szCs w:val="22"/>
-          <w:lang w:val="es-CO"/>
-        </w:rPr>
-        <w:t>Así mismo</w:t>
-      </w:r>
-      <w:r>
-        <w:rPr>
-          <w:rFonts w:ascii="Arial Unicode MS" w:eastAsia="Arial Unicode MS" w:hAnsi="Arial Unicode MS" w:cs="Arial Unicode MS"/>
-          <w:sz w:val="22"/>
-          <w:szCs w:val="22"/>
-          <w:lang w:val="es-CO"/>
-        </w:rPr>
-        <w:t>,</w:t>
-      </w:r>
-      <w:r>
-        <w:rPr>
-          <w:rFonts w:ascii="Arial Unicode MS" w:eastAsia="Arial Unicode MS" w:hAnsi="Arial Unicode MS" w:cs="Arial Unicode MS" w:hint="eastAsia"/>
-          <w:sz w:val="22"/>
-          <w:szCs w:val="22"/>
-          <w:lang w:val="es-CO"/>
-        </w:rPr>
-        <w:t xml:space="preserve"> se propone realizar un laboratorio sobre </w:t>
-      </w:r>
-      <w:r>
-        <w:rPr>
-          <w:rFonts w:ascii="Arial Unicode MS" w:eastAsia="Arial Unicode MS" w:hAnsi="Arial Unicode MS" w:cs="Arial Unicode MS" w:hint="eastAsia"/>
-          <w:b/>
-          <w:sz w:val="22"/>
-          <w:szCs w:val="22"/>
-          <w:lang w:val="es-CO"/>
-        </w:rPr>
-        <w:t>separación de mezclas</w:t>
-      </w:r>
-      <w:r>
-        <w:rPr>
-          <w:rFonts w:ascii="Arial Unicode MS" w:eastAsia="Arial Unicode MS" w:hAnsi="Arial Unicode MS" w:cs="Arial Unicode MS" w:hint="eastAsia"/>
-          <w:sz w:val="22"/>
-          <w:szCs w:val="22"/>
-          <w:lang w:val="es-CO"/>
-        </w:rPr>
-        <w:t xml:space="preserve"> que permita al estudiante la elección</w:t>
-      </w:r>
-      <w:r>
-        <w:rPr>
-          <w:rFonts w:ascii="Arial Unicode MS" w:eastAsia="Arial Unicode MS" w:hAnsi="Arial Unicode MS" w:cs="Arial Unicode MS"/>
-          <w:sz w:val="22"/>
-          <w:szCs w:val="22"/>
-          <w:lang w:val="es-CO"/>
-        </w:rPr>
-        <w:t xml:space="preserve"> de</w:t>
-      </w:r>
-      <w:r>
-        <w:rPr>
-          <w:rFonts w:ascii="Arial Unicode MS" w:eastAsia="Arial Unicode MS" w:hAnsi="Arial Unicode MS" w:cs="Arial Unicode MS" w:hint="eastAsia"/>
-          <w:sz w:val="22"/>
-          <w:szCs w:val="22"/>
-          <w:lang w:val="es-CO"/>
-        </w:rPr>
-        <w:t xml:space="preserve"> técnicas apropiadas para obtener con eficiencia los componentes originales. En la sección de Competencias se encuentra un recurso que guía este proceso experimental.</w:t>
-      </w:r>
-    </w:p>
-    <w:p>
-      <w:pPr>
-        <w:jc w:val="both"/>
-        <w:rPr>
-          <w:rFonts w:ascii="Arial Unicode MS" w:eastAsia="Arial Unicode MS" w:hAnsi="Arial Unicode MS" w:cs="Arial Unicode MS"/>
-          <w:b/>
-          <w:sz w:val="22"/>
-          <w:szCs w:val="22"/>
-          <w:lang w:val="es-CO"/>
-        </w:rPr>
-      </w:pPr>
-    </w:p>
-    <w:p>
-      <w:pPr>
-        <w:jc w:val="both"/>
-        <w:rPr>
-          <w:rFonts w:ascii="Arial Unicode MS" w:eastAsia="Arial Unicode MS" w:hAnsi="Arial Unicode MS" w:cs="Arial Unicode MS"/>
-          <w:sz w:val="22"/>
-          <w:szCs w:val="22"/>
-          <w:lang w:val="es-CO"/>
-        </w:rPr>
-      </w:pPr>
-      <w:r>
-        <w:rPr>
-          <w:rFonts w:ascii="Arial Unicode MS" w:eastAsia="Arial Unicode MS" w:hAnsi="Arial Unicode MS" w:cs="Arial Unicode MS" w:hint="eastAsia"/>
-          <w:sz w:val="22"/>
-          <w:szCs w:val="22"/>
-          <w:lang w:val="es-CO"/>
-        </w:rPr>
-        <w:t xml:space="preserve">El tema finaliza abordando la </w:t>
-      </w:r>
-      <w:r>
-        <w:rPr>
-          <w:rFonts w:ascii="Arial Unicode MS" w:eastAsia="Arial Unicode MS" w:hAnsi="Arial Unicode MS" w:cs="Arial Unicode MS" w:hint="eastAsia"/>
-          <w:b/>
-          <w:sz w:val="22"/>
-          <w:szCs w:val="22"/>
-          <w:lang w:val="es-CO"/>
-        </w:rPr>
-        <w:t>energía</w:t>
-      </w:r>
-      <w:r>
-        <w:rPr>
-          <w:rFonts w:ascii="Arial Unicode MS" w:eastAsia="Arial Unicode MS" w:hAnsi="Arial Unicode MS" w:cs="Arial Unicode MS" w:hint="eastAsia"/>
-          <w:sz w:val="22"/>
-          <w:szCs w:val="22"/>
-          <w:lang w:val="es-CO"/>
-        </w:rPr>
-        <w:t>,</w:t>
-      </w:r>
-      <w:r>
-        <w:rPr>
-          <w:rFonts w:ascii="Arial Unicode MS" w:eastAsia="Arial Unicode MS" w:hAnsi="Arial Unicode MS" w:cs="Arial Unicode MS" w:hint="eastAsia"/>
-          <w:sz w:val="22"/>
-          <w:szCs w:val="22"/>
-          <w:lang w:val="es-CO"/>
-        </w:rPr>
-        <w:t xml:space="preserve"> la cual ya se ha relacionado continuamente cuando se habla de materia, pero es pertinente resaltar esta relación al introducir esta temática, lo cual se puede hacer mostrando a los estudiantes </w:t>
-      </w:r>
-      <w:r>
-        <w:rPr>
-          <w:rFonts w:ascii="Arial Unicode MS" w:eastAsia="Arial Unicode MS" w:hAnsi="Arial Unicode MS" w:cs="Arial Unicode MS" w:hint="eastAsia"/>
-          <w:sz w:val="22"/>
-          <w:szCs w:val="22"/>
-          <w:lang w:val="es-CO"/>
-        </w:rPr>
-        <w:t>c</w:t>
-      </w:r>
-      <w:r>
-        <w:rPr>
-          <w:rFonts w:ascii="Arial Unicode MS" w:eastAsia="Arial Unicode MS" w:hAnsi="Arial Unicode MS" w:cs="Arial Unicode MS"/>
-          <w:sz w:val="22"/>
-          <w:szCs w:val="22"/>
-          <w:lang w:val="es-CO"/>
-        </w:rPr>
-        <w:t>ó</w:t>
-      </w:r>
-      <w:r>
-        <w:rPr>
-          <w:rFonts w:ascii="Arial Unicode MS" w:eastAsia="Arial Unicode MS" w:hAnsi="Arial Unicode MS" w:cs="Arial Unicode MS" w:hint="eastAsia"/>
-          <w:sz w:val="22"/>
-          <w:szCs w:val="22"/>
-          <w:lang w:val="es-CO"/>
-        </w:rPr>
-        <w:t xml:space="preserve">mo </w:t>
-      </w:r>
-      <w:r>
-        <w:rPr>
-          <w:rFonts w:ascii="Arial Unicode MS" w:eastAsia="Arial Unicode MS" w:hAnsi="Arial Unicode MS" w:cs="Arial Unicode MS" w:hint="eastAsia"/>
-          <w:sz w:val="22"/>
-          <w:szCs w:val="22"/>
-          <w:lang w:val="es-CO"/>
-        </w:rPr>
-        <w:t>se origina, las formas en las que se presenta y cuáles son las energías renovables o no renovables en nuestro ambiente.</w:t>
-      </w:r>
-    </w:p>
-    <w:p>
-      <w:pPr>
-        <w:jc w:val="both"/>
-        <w:rPr>
-          <w:rFonts w:ascii="Arial Unicode MS" w:eastAsia="Arial Unicode MS" w:hAnsi="Arial Unicode MS" w:cs="Arial Unicode MS"/>
-          <w:sz w:val="22"/>
-          <w:szCs w:val="22"/>
-          <w:lang w:val="es-CO"/>
-        </w:rPr>
-      </w:pPr>
-    </w:p>
-    <w:p>
-      <w:pPr>
-        <w:jc w:val="both"/>
-        <w:rPr>
-          <w:rFonts w:ascii="Arial Unicode MS" w:eastAsia="Arial Unicode MS" w:hAnsi="Arial Unicode MS" w:cs="Arial Unicode MS"/>
-          <w:sz w:val="22"/>
-          <w:szCs w:val="22"/>
-          <w:lang w:val="es-CO"/>
-        </w:rPr>
-      </w:pPr>
-      <w:r>
-        <w:rPr>
-          <w:rFonts w:ascii="Arial Unicode MS" w:eastAsia="Arial Unicode MS" w:hAnsi="Arial Unicode MS" w:cs="Arial Unicode MS"/>
-          <w:sz w:val="22"/>
-          <w:szCs w:val="22"/>
-          <w:lang w:val="es-CO"/>
-        </w:rPr>
-        <w:t>A su vez</w:t>
-      </w:r>
-      <w:r>
-        <w:rPr>
-          <w:rFonts w:ascii="Arial Unicode MS" w:eastAsia="Arial Unicode MS" w:hAnsi="Arial Unicode MS" w:cs="Arial Unicode MS"/>
-          <w:sz w:val="22"/>
-          <w:szCs w:val="22"/>
-          <w:lang w:val="es-CO"/>
-        </w:rPr>
-        <w:t>,</w:t>
-      </w:r>
-      <w:r>
-        <w:rPr>
-          <w:rFonts w:ascii="Arial Unicode MS" w:eastAsia="Arial Unicode MS" w:hAnsi="Arial Unicode MS" w:cs="Arial Unicode MS"/>
-          <w:sz w:val="22"/>
-          <w:szCs w:val="22"/>
-          <w:lang w:val="es-CO"/>
-        </w:rPr>
-        <w:t xml:space="preserve"> se sugiere realizar </w:t>
-      </w:r>
-      <w:r>
-        <w:rPr>
-          <w:rFonts w:ascii="Arial Unicode MS" w:eastAsia="Arial Unicode MS" w:hAnsi="Arial Unicode MS" w:cs="Arial Unicode MS"/>
-          <w:sz w:val="22"/>
-          <w:szCs w:val="22"/>
-          <w:lang w:val="es-CO"/>
-        </w:rPr>
-        <w:t>compara</w:t>
-      </w:r>
-      <w:r>
-        <w:rPr>
-          <w:rFonts w:ascii="Arial Unicode MS" w:eastAsia="Arial Unicode MS" w:hAnsi="Arial Unicode MS" w:cs="Arial Unicode MS"/>
-          <w:sz w:val="22"/>
-          <w:szCs w:val="22"/>
-          <w:lang w:val="es-CO"/>
-        </w:rPr>
-        <w:t>cione</w:t>
-      </w:r>
-      <w:r>
-        <w:rPr>
-          <w:rFonts w:ascii="Arial Unicode MS" w:eastAsia="Arial Unicode MS" w:hAnsi="Arial Unicode MS" w:cs="Arial Unicode MS"/>
-          <w:sz w:val="22"/>
-          <w:szCs w:val="22"/>
-          <w:lang w:val="es-CO"/>
-        </w:rPr>
-        <w:t xml:space="preserve">s </w:t>
-      </w:r>
-      <w:r>
-        <w:rPr>
-          <w:rFonts w:ascii="Arial Unicode MS" w:eastAsia="Arial Unicode MS" w:hAnsi="Arial Unicode MS" w:cs="Arial Unicode MS"/>
-          <w:sz w:val="22"/>
-          <w:szCs w:val="22"/>
-          <w:lang w:val="es-CO"/>
-        </w:rPr>
-        <w:t>entre los conceptos</w:t>
-      </w:r>
-      <w:r>
-        <w:rPr>
-          <w:rFonts w:ascii="Arial Unicode MS" w:eastAsia="Arial Unicode MS" w:hAnsi="Arial Unicode MS" w:cs="Arial Unicode MS"/>
-          <w:sz w:val="22"/>
-          <w:szCs w:val="22"/>
-          <w:lang w:val="es-CO"/>
-        </w:rPr>
-        <w:t xml:space="preserve"> de</w:t>
-      </w:r>
-      <w:r>
-        <w:rPr>
-          <w:rFonts w:ascii="Arial Unicode MS" w:eastAsia="Arial Unicode MS" w:hAnsi="Arial Unicode MS" w:cs="Arial Unicode MS"/>
-          <w:sz w:val="22"/>
-          <w:szCs w:val="22"/>
-          <w:lang w:val="es-CO"/>
-        </w:rPr>
-        <w:t xml:space="preserve"> </w:t>
-      </w:r>
-      <w:r>
-        <w:rPr>
-          <w:rFonts w:ascii="Arial Unicode MS" w:eastAsia="Arial Unicode MS" w:hAnsi="Arial Unicode MS" w:cs="Arial Unicode MS"/>
-          <w:b/>
-          <w:sz w:val="22"/>
-          <w:szCs w:val="22"/>
-          <w:lang w:val="es-CO"/>
-        </w:rPr>
-        <w:t>calo</w:t>
-      </w:r>
-      <w:r>
-        <w:rPr>
-          <w:rFonts w:ascii="Arial Unicode MS" w:eastAsia="Arial Unicode MS" w:hAnsi="Arial Unicode MS" w:cs="Arial Unicode MS"/>
-          <w:sz w:val="22"/>
-          <w:szCs w:val="22"/>
-          <w:lang w:val="es-CO"/>
-        </w:rPr>
-        <w:t xml:space="preserve">r y </w:t>
-      </w:r>
-      <w:r>
-        <w:rPr>
-          <w:rFonts w:ascii="Arial Unicode MS" w:eastAsia="Arial Unicode MS" w:hAnsi="Arial Unicode MS" w:cs="Arial Unicode MS"/>
-          <w:b/>
-          <w:sz w:val="22"/>
-          <w:szCs w:val="22"/>
-          <w:lang w:val="es-CO"/>
-        </w:rPr>
-        <w:t>temperatura</w:t>
-      </w:r>
-      <w:bookmarkStart w:id="0" w:name="_GoBack"/>
-      <w:r>
-        <w:rPr>
-          <w:rFonts w:ascii="Arial Unicode MS" w:eastAsia="Arial Unicode MS" w:hAnsi="Arial Unicode MS" w:cs="Arial Unicode MS"/>
-          <w:sz w:val="22"/>
-          <w:szCs w:val="22"/>
-          <w:lang w:val="es-CO"/>
-        </w:rPr>
-        <w:t>,</w:t>
-      </w:r>
-      <w:bookmarkEnd w:id="0"/>
-      <w:r>
-        <w:rPr>
-          <w:rFonts w:ascii="Arial Unicode MS" w:eastAsia="Arial Unicode MS" w:hAnsi="Arial Unicode MS" w:cs="Arial Unicode MS"/>
-          <w:sz w:val="22"/>
-          <w:szCs w:val="22"/>
-          <w:lang w:val="es-CO"/>
-        </w:rPr>
-        <w:t xml:space="preserve"> pues la mayoría de textos y guías suelen </w:t>
-      </w:r>
-      <w:r>
-        <w:rPr>
-          <w:rFonts w:ascii="Arial Unicode MS" w:eastAsia="Arial Unicode MS" w:hAnsi="Arial Unicode MS" w:cs="Arial Unicode MS"/>
-          <w:sz w:val="22"/>
-          <w:szCs w:val="22"/>
-          <w:lang w:val="es-CO"/>
-        </w:rPr>
-        <w:t>us</w:t>
-      </w:r>
-      <w:r>
-        <w:rPr>
-          <w:rFonts w:ascii="Arial Unicode MS" w:eastAsia="Arial Unicode MS" w:hAnsi="Arial Unicode MS" w:cs="Arial Unicode MS"/>
-          <w:sz w:val="22"/>
-          <w:szCs w:val="22"/>
-          <w:lang w:val="es-CO"/>
-        </w:rPr>
-        <w:t xml:space="preserve">ar </w:t>
-      </w:r>
-      <w:r>
-        <w:rPr>
-          <w:rFonts w:ascii="Arial Unicode MS" w:eastAsia="Arial Unicode MS" w:hAnsi="Arial Unicode MS" w:cs="Arial Unicode MS"/>
-          <w:sz w:val="22"/>
-          <w:szCs w:val="22"/>
-          <w:lang w:val="es-CO"/>
-        </w:rPr>
-        <w:t xml:space="preserve">indistintamente los dos términos. Para abordar el concepto de </w:t>
-      </w:r>
-      <w:r>
-        <w:rPr>
-          <w:rFonts w:ascii="Arial Unicode MS" w:eastAsia="Arial Unicode MS" w:hAnsi="Arial Unicode MS" w:cs="Arial Unicode MS"/>
-          <w:b/>
-          <w:sz w:val="22"/>
-          <w:szCs w:val="22"/>
-          <w:lang w:val="es-CO"/>
-        </w:rPr>
-        <w:t>calor</w:t>
-      </w:r>
-      <w:r>
-        <w:rPr>
-          <w:rFonts w:ascii="Arial Unicode MS" w:eastAsia="Arial Unicode MS" w:hAnsi="Arial Unicode MS" w:cs="Arial Unicode MS"/>
-          <w:sz w:val="22"/>
-          <w:szCs w:val="22"/>
-          <w:lang w:val="es-CO"/>
-        </w:rPr>
-        <w:t>,</w:t>
-      </w:r>
-      <w:r>
-        <w:rPr>
-          <w:rFonts w:ascii="Arial Unicode MS" w:eastAsia="Arial Unicode MS" w:hAnsi="Arial Unicode MS" w:cs="Arial Unicode MS"/>
-          <w:b/>
-          <w:sz w:val="22"/>
-          <w:szCs w:val="22"/>
-          <w:lang w:val="es-CO"/>
-        </w:rPr>
-        <w:t xml:space="preserve"> </w:t>
-      </w:r>
-      <w:r>
-        <w:rPr>
-          <w:rFonts w:ascii="Arial Unicode MS" w:eastAsia="Arial Unicode MS" w:hAnsi="Arial Unicode MS" w:cs="Arial Unicode MS"/>
-          <w:sz w:val="22"/>
-          <w:szCs w:val="22"/>
-          <w:lang w:val="es-CO"/>
-        </w:rPr>
-        <w:t xml:space="preserve">se recomienda explicar el flujo de energía entre dos </w:t>
-      </w:r>
-      <w:r>
-        <w:rPr>
-          <w:rFonts w:ascii="Arial Unicode MS" w:eastAsia="Arial Unicode MS" w:hAnsi="Arial Unicode MS" w:cs="Arial Unicode MS"/>
-          <w:sz w:val="22"/>
-          <w:szCs w:val="22"/>
-          <w:lang w:val="es-CO"/>
-        </w:rPr>
-        <w:lastRenderedPageBreak/>
-        <w:t>cuerpos</w:t>
-      </w:r>
-      <w:r>
-        <w:rPr>
-          <w:rFonts w:ascii="Arial Unicode MS" w:eastAsia="Arial Unicode MS" w:hAnsi="Arial Unicode MS" w:cs="Arial Unicode MS"/>
-          <w:sz w:val="22"/>
-          <w:szCs w:val="22"/>
-          <w:lang w:val="es-CO"/>
-        </w:rPr>
-        <w:t>; y c</w:t>
-      </w:r>
-      <w:r>
-        <w:rPr>
-          <w:rFonts w:ascii="Arial Unicode MS" w:eastAsia="Arial Unicode MS" w:hAnsi="Arial Unicode MS" w:cs="Arial Unicode MS"/>
-          <w:sz w:val="22"/>
-          <w:szCs w:val="22"/>
-          <w:lang w:val="es-CO"/>
-        </w:rPr>
-        <w:t xml:space="preserve">uando se explique el concepto de </w:t>
-      </w:r>
-      <w:r>
-        <w:rPr>
-          <w:rFonts w:ascii="Arial Unicode MS" w:eastAsia="Arial Unicode MS" w:hAnsi="Arial Unicode MS" w:cs="Arial Unicode MS"/>
-          <w:b/>
-          <w:sz w:val="22"/>
-          <w:szCs w:val="22"/>
-          <w:lang w:val="es-CO"/>
-        </w:rPr>
-        <w:t>temperatura</w:t>
-      </w:r>
-      <w:r>
-        <w:rPr>
-          <w:rFonts w:ascii="Arial Unicode MS" w:eastAsia="Arial Unicode MS" w:hAnsi="Arial Unicode MS" w:cs="Arial Unicode MS"/>
-          <w:sz w:val="22"/>
-          <w:szCs w:val="22"/>
-          <w:lang w:val="es-CO"/>
-        </w:rPr>
-        <w:t xml:space="preserve"> es pertinente reconocer el funcionamiento del </w:t>
-      </w:r>
-      <w:r>
-        <w:rPr>
-          <w:rFonts w:ascii="Arial Unicode MS" w:eastAsia="Arial Unicode MS" w:hAnsi="Arial Unicode MS" w:cs="Arial Unicode MS"/>
-          <w:b/>
-          <w:sz w:val="22"/>
-          <w:szCs w:val="22"/>
-          <w:lang w:val="es-CO"/>
-        </w:rPr>
-        <w:t xml:space="preserve">termómetro </w:t>
-      </w:r>
-      <w:r>
-        <w:rPr>
-          <w:rFonts w:ascii="Arial Unicode MS" w:eastAsia="Arial Unicode MS" w:hAnsi="Arial Unicode MS" w:cs="Arial Unicode MS"/>
-          <w:sz w:val="22"/>
-          <w:szCs w:val="22"/>
-          <w:lang w:val="es-CO"/>
-        </w:rPr>
-        <w:t>según el</w:t>
-      </w:r>
-      <w:r>
-        <w:rPr>
-          <w:rFonts w:ascii="Arial Unicode MS" w:eastAsia="Arial Unicode MS" w:hAnsi="Arial Unicode MS" w:cs="Arial Unicode MS"/>
-          <w:sz w:val="22"/>
-          <w:szCs w:val="22"/>
-          <w:lang w:val="es-CO"/>
-        </w:rPr>
-        <w:t xml:space="preserve"> principio de dilatación</w:t>
-      </w:r>
-      <w:r>
-        <w:rPr>
-          <w:rFonts w:ascii="Arial Unicode MS" w:eastAsia="Arial Unicode MS" w:hAnsi="Arial Unicode MS" w:cs="Arial Unicode MS"/>
-          <w:sz w:val="22"/>
-          <w:szCs w:val="22"/>
-          <w:lang w:val="es-CO"/>
-        </w:rPr>
-        <w:t xml:space="preserve"> </w:t>
-      </w:r>
-      <w:r>
-        <w:rPr>
-          <w:rFonts w:ascii="Arial Unicode MS" w:eastAsia="Arial Unicode MS" w:hAnsi="Arial Unicode MS" w:cs="Arial Unicode MS"/>
-          <w:sz w:val="22"/>
-          <w:szCs w:val="22"/>
-          <w:lang w:val="es-CO"/>
-        </w:rPr>
-        <w:t xml:space="preserve">y contextualizar la construcción de las escalas de Celsius, Kelvin y </w:t>
-      </w:r>
-      <w:r>
-        <w:rPr>
-          <w:rFonts w:ascii="Arial Unicode MS" w:eastAsia="Arial Unicode MS" w:hAnsi="Arial Unicode MS" w:cs="Arial Unicode MS"/>
-          <w:sz w:val="22"/>
-          <w:szCs w:val="22"/>
-          <w:lang w:val="es-CO" w:eastAsia="es-CO"/>
-        </w:rPr>
-        <w:t>Fahrenheit.</w:t>
-      </w:r>
-    </w:p>
-    <w:p>
-      <w:pPr>
-        <w:jc w:val="both"/>
-        <w:rPr>
-          <w:rFonts w:ascii="Arial Unicode MS" w:eastAsia="Arial Unicode MS" w:hAnsi="Arial Unicode MS" w:cs="Arial Unicode MS"/>
-          <w:sz w:val="22"/>
-          <w:szCs w:val="22"/>
-          <w:lang w:val="es-CO"/>
-        </w:rPr>
-      </w:pPr>
-    </w:p>
-    <w:p>
-      <w:pPr>
-        <w:jc w:val="both"/>
-        <w:rPr>
-          <w:rFonts w:ascii="Arial Unicode MS" w:eastAsia="Arial Unicode MS" w:hAnsi="Arial Unicode MS" w:cs="Arial Unicode MS"/>
-          <w:sz w:val="22"/>
-          <w:szCs w:val="22"/>
-          <w:lang w:val="es-CO"/>
-        </w:rPr>
-      </w:pPr>
-      <w:r>
-        <w:rPr>
-          <w:rFonts w:ascii="Arial Unicode MS" w:eastAsia="Arial Unicode MS" w:hAnsi="Arial Unicode MS" w:cs="Arial Unicode MS" w:hint="eastAsia"/>
-          <w:sz w:val="22"/>
-          <w:szCs w:val="22"/>
-          <w:lang w:val="es-CO"/>
-        </w:rPr>
-        <w:t>El tema “</w:t>
-      </w:r>
-      <w:r>
-        <w:rPr>
-          <w:rFonts w:ascii="Arial Unicode MS" w:eastAsia="Arial Unicode MS" w:hAnsi="Arial Unicode MS" w:cs="Arial Unicode MS"/>
-          <w:sz w:val="22"/>
-          <w:szCs w:val="22"/>
-          <w:lang w:val="es-CO"/>
-        </w:rPr>
-        <w:t>L</w:t>
-      </w:r>
-      <w:r>
-        <w:rPr>
-          <w:rFonts w:ascii="Arial Unicode MS" w:eastAsia="Arial Unicode MS" w:hAnsi="Arial Unicode MS" w:cs="Arial Unicode MS" w:hint="eastAsia"/>
-          <w:sz w:val="22"/>
-          <w:szCs w:val="22"/>
-          <w:lang w:val="es-CO"/>
-        </w:rPr>
-        <w:t xml:space="preserve">a </w:t>
-      </w:r>
-      <w:r>
-        <w:rPr>
-          <w:rFonts w:ascii="Arial Unicode MS" w:eastAsia="Arial Unicode MS" w:hAnsi="Arial Unicode MS" w:cs="Arial Unicode MS" w:hint="eastAsia"/>
-          <w:sz w:val="22"/>
-          <w:szCs w:val="22"/>
-          <w:lang w:val="es-CO"/>
-        </w:rPr>
-        <w:t xml:space="preserve">materia y la energía” desarrolla principalmente las competencias </w:t>
-      </w:r>
-      <w:r>
-        <w:rPr>
-          <w:rFonts w:ascii="Arial Unicode MS" w:eastAsia="Arial Unicode MS" w:hAnsi="Arial Unicode MS" w:cs="Arial Unicode MS"/>
-          <w:sz w:val="22"/>
-          <w:szCs w:val="22"/>
-          <w:lang w:val="es-CO"/>
-        </w:rPr>
-        <w:t>de</w:t>
-      </w:r>
-      <w:r>
-        <w:rPr>
-          <w:rFonts w:ascii="Arial Unicode MS" w:eastAsia="Arial Unicode MS" w:hAnsi="Arial Unicode MS" w:cs="Arial Unicode MS" w:hint="eastAsia"/>
-          <w:sz w:val="22"/>
-          <w:szCs w:val="22"/>
-          <w:lang w:val="es-CO"/>
-        </w:rPr>
-        <w:t xml:space="preserve"> reconocer, clasificar e identificar</w:t>
-      </w:r>
-      <w:r>
-        <w:rPr>
-          <w:rFonts w:ascii="Arial Unicode MS" w:eastAsia="Arial Unicode MS" w:hAnsi="Arial Unicode MS" w:cs="Arial Unicode MS" w:hint="eastAsia"/>
-          <w:sz w:val="22"/>
-          <w:szCs w:val="22"/>
-          <w:lang w:val="es-CO"/>
-        </w:rPr>
-        <w:t xml:space="preserve"> </w:t>
-      </w:r>
-      <w:r>
-        <w:rPr>
-          <w:rFonts w:ascii="Arial Unicode MS" w:eastAsia="Arial Unicode MS" w:hAnsi="Arial Unicode MS" w:cs="Arial Unicode MS" w:hint="eastAsia"/>
-          <w:sz w:val="22"/>
-          <w:szCs w:val="22"/>
-          <w:lang w:val="es-CO"/>
-        </w:rPr>
-        <w:t>la materia</w:t>
-      </w:r>
-      <w:r>
-        <w:rPr>
-          <w:rFonts w:ascii="Arial Unicode MS" w:eastAsia="Arial Unicode MS" w:hAnsi="Arial Unicode MS" w:cs="Arial Unicode MS" w:hint="eastAsia"/>
-          <w:sz w:val="22"/>
-          <w:szCs w:val="22"/>
-          <w:lang w:val="es-CO"/>
-        </w:rPr>
-        <w:t xml:space="preserve"> </w:t>
-      </w:r>
-      <w:r>
-        <w:rPr>
-          <w:rFonts w:ascii="Arial Unicode MS" w:eastAsia="Arial Unicode MS" w:hAnsi="Arial Unicode MS" w:cs="Arial Unicode MS" w:hint="eastAsia"/>
-          <w:sz w:val="22"/>
-          <w:szCs w:val="22"/>
-          <w:lang w:val="es-CO"/>
-        </w:rPr>
-        <w:t xml:space="preserve">y la energía. La </w:t>
-      </w:r>
-      <w:r>
-        <w:rPr>
-          <w:rFonts w:ascii="Arial Unicode MS" w:eastAsia="Arial Unicode MS" w:hAnsi="Arial Unicode MS" w:cs="Arial Unicode MS" w:hint="eastAsia"/>
-          <w:bCs/>
-          <w:sz w:val="22"/>
-          <w:szCs w:val="22"/>
-          <w:lang w:val="es-CO"/>
-        </w:rPr>
-        <w:t xml:space="preserve">competencia para aprender a aprender </w:t>
-      </w:r>
-      <w:r>
-        <w:rPr>
-          <w:rFonts w:ascii="Arial Unicode MS" w:eastAsia="Arial Unicode MS" w:hAnsi="Arial Unicode MS" w:cs="Arial Unicode MS" w:hint="eastAsia"/>
-          <w:sz w:val="22"/>
-          <w:szCs w:val="22"/>
-          <w:lang w:val="es-CO"/>
-        </w:rPr>
-        <w:t>y la</w:t>
-      </w:r>
-      <w:r>
-        <w:rPr>
-          <w:rFonts w:ascii="Arial Unicode MS" w:eastAsia="Arial Unicode MS" w:hAnsi="Arial Unicode MS" w:cs="Arial Unicode MS" w:hint="eastAsia"/>
-          <w:bCs/>
-          <w:sz w:val="22"/>
-          <w:szCs w:val="22"/>
-          <w:lang w:val="es-CO"/>
-        </w:rPr>
-        <w:t xml:space="preserve"> autonomía e iniciativa personal</w:t>
-      </w:r>
-      <w:r>
-        <w:rPr>
-          <w:rFonts w:ascii="Arial Unicode MS" w:eastAsia="Arial Unicode MS" w:hAnsi="Arial Unicode MS" w:cs="Arial Unicode MS" w:hint="eastAsia"/>
-          <w:b/>
-          <w:bCs/>
-          <w:sz w:val="22"/>
-          <w:szCs w:val="22"/>
-          <w:lang w:val="es-CO"/>
-        </w:rPr>
-        <w:t xml:space="preserve"> </w:t>
-      </w:r>
-      <w:r>
-        <w:rPr>
-          <w:rFonts w:ascii="Arial Unicode MS" w:eastAsia="Arial Unicode MS" w:hAnsi="Arial Unicode MS" w:cs="Arial Unicode MS" w:hint="eastAsia"/>
-          <w:sz w:val="22"/>
-          <w:szCs w:val="22"/>
-          <w:lang w:val="es-CO"/>
-        </w:rPr>
-        <w:t xml:space="preserve">también resultan fundamentales, ya que se propone a los estudiantes que reflexionen y saquen conclusiones a partir de actividades de ejercitación, las prácticas experimentales, los videos e interactivos. </w:t>
-      </w:r>
-    </w:p>
-    <w:p>
-      <w:pPr>
-        <w:jc w:val="both"/>
-        <w:rPr>
-          <w:rFonts w:ascii="Arial Unicode MS" w:eastAsia="Arial Unicode MS" w:hAnsi="Arial Unicode MS" w:cs="Arial Unicode MS"/>
-          <w:sz w:val="22"/>
-          <w:szCs w:val="22"/>
-          <w:lang w:val="es-CO"/>
-        </w:rPr>
-      </w:pPr>
-    </w:p>
-    <w:p>
-      <w:pPr>
-        <w:jc w:val="both"/>
-        <w:rPr>
-          <w:rFonts w:ascii="Arial Unicode MS" w:eastAsia="Arial Unicode MS" w:hAnsi="Arial Unicode MS" w:cs="Arial Unicode MS"/>
-          <w:sz w:val="22"/>
-          <w:szCs w:val="22"/>
-          <w:lang w:val="es-CO"/>
-        </w:rPr>
-      </w:pPr>
-      <w:r>
-        <w:rPr>
-          <w:rFonts w:ascii="Arial Unicode MS" w:eastAsia="Arial Unicode MS" w:hAnsi="Arial Unicode MS" w:cs="Arial Unicode MS" w:hint="eastAsia"/>
-          <w:sz w:val="22"/>
-          <w:szCs w:val="22"/>
-          <w:lang w:val="es-CO"/>
-        </w:rPr>
-        <w:t>Por último, los diferentes enfoques en el planteamiento de los recursos, el uso de simuladores y el amplio abanico de recursos y actividades propuesto</w:t>
-      </w:r>
-      <w:r>
-        <w:rPr>
-          <w:rFonts w:ascii="Arial Unicode MS" w:eastAsia="Arial Unicode MS" w:hAnsi="Arial Unicode MS" w:cs="Arial Unicode MS"/>
-          <w:sz w:val="22"/>
-          <w:szCs w:val="22"/>
-          <w:lang w:val="es-CO"/>
-        </w:rPr>
-        <w:t>s</w:t>
-      </w:r>
-      <w:r>
-        <w:rPr>
-          <w:rFonts w:ascii="Arial Unicode MS" w:eastAsia="Arial Unicode MS" w:hAnsi="Arial Unicode MS" w:cs="Arial Unicode MS" w:hint="eastAsia"/>
-          <w:sz w:val="22"/>
-          <w:szCs w:val="22"/>
-          <w:lang w:val="es-CO"/>
-        </w:rPr>
-        <w:t xml:space="preserve"> permiten atender la </w:t>
-      </w:r>
-      <w:r>
-        <w:rPr>
-          <w:rFonts w:ascii="Arial Unicode MS" w:eastAsia="Arial Unicode MS" w:hAnsi="Arial Unicode MS" w:cs="Arial Unicode MS" w:hint="eastAsia"/>
-          <w:bCs/>
-          <w:sz w:val="22"/>
-          <w:szCs w:val="22"/>
-          <w:lang w:val="es-CO"/>
-        </w:rPr>
-        <w:t>diversidad en el aula</w:t>
-      </w:r>
-      <w:r>
-        <w:rPr>
-          <w:rFonts w:ascii="Arial Unicode MS" w:eastAsia="Arial Unicode MS" w:hAnsi="Arial Unicode MS" w:cs="Arial Unicode MS" w:hint="eastAsia"/>
-          <w:sz w:val="22"/>
-          <w:szCs w:val="22"/>
-          <w:lang w:val="es-CO"/>
-        </w:rPr>
-        <w:t xml:space="preserve"> y responder a los distintos ritmos de aprendizaje, individual </w:t>
-      </w:r>
-      <w:r>
-        <w:rPr>
-          <w:rFonts w:ascii="Arial Unicode MS" w:eastAsia="Arial Unicode MS" w:hAnsi="Arial Unicode MS" w:cs="Arial Unicode MS"/>
-          <w:sz w:val="22"/>
-          <w:szCs w:val="22"/>
-          <w:lang w:val="es-CO"/>
-        </w:rPr>
-        <w:t>y</w:t>
-      </w:r>
-      <w:r>
-        <w:rPr>
-          <w:rFonts w:ascii="Arial Unicode MS" w:eastAsia="Arial Unicode MS" w:hAnsi="Arial Unicode MS" w:cs="Arial Unicode MS" w:hint="eastAsia"/>
-          <w:sz w:val="22"/>
-          <w:szCs w:val="22"/>
-          <w:lang w:val="es-CO"/>
-        </w:rPr>
-        <w:t xml:space="preserve"> </w:t>
-      </w:r>
-      <w:r>
-        <w:rPr>
-          <w:rFonts w:ascii="Arial Unicode MS" w:eastAsia="Arial Unicode MS" w:hAnsi="Arial Unicode MS" w:cs="Arial Unicode MS" w:hint="eastAsia"/>
-          <w:sz w:val="22"/>
-          <w:szCs w:val="22"/>
-          <w:lang w:val="es-CO"/>
-        </w:rPr>
-        <w:t>colectiv</w:t>
-      </w:r>
-      <w:r>
-        <w:rPr>
-          <w:rFonts w:ascii="Arial Unicode MS" w:eastAsia="Arial Unicode MS" w:hAnsi="Arial Unicode MS" w:cs="Arial Unicode MS"/>
-          <w:sz w:val="22"/>
-          <w:szCs w:val="22"/>
-          <w:lang w:val="es-CO"/>
-        </w:rPr>
-        <w:t>o</w:t>
-      </w:r>
-      <w:r>
-        <w:rPr>
-          <w:rFonts w:ascii="Arial Unicode MS" w:eastAsia="Arial Unicode MS" w:hAnsi="Arial Unicode MS" w:cs="Arial Unicode MS" w:hint="eastAsia"/>
-          <w:sz w:val="22"/>
-          <w:szCs w:val="22"/>
-          <w:lang w:val="es-CO"/>
-        </w:rPr>
-        <w:t>.</w:t>
-      </w:r>
-    </w:p>
-    <w:p>
-      <w:pPr>
-        <w:rPr>
-          <w:rFonts w:ascii="Arial Unicode MS" w:eastAsia="Arial Unicode MS" w:hAnsi="Arial Unicode MS" w:cs="Arial Unicode MS"/>
-          <w:sz w:val="22"/>
-          <w:szCs w:val="22"/>
-          <w:lang w:val="es-CO"/>
-        </w:rPr>
-      </w:pPr>
-    </w:p>
-    <w:p/>
+        <w:spacing w:line="360" w:lineRule="auto"/>
+        <w:rPr>
+          <w:rFonts w:ascii="Arial" w:eastAsia="Arial Unicode MS" w:hAnsi="Arial" w:cs="Arial"/>
+          <w:lang w:val="es-CO"/>
+        </w:rPr>
+      </w:pPr>
+    </w:p>
+    <w:p>
+      <w:pPr>
+        <w:spacing w:line="360" w:lineRule="auto"/>
+        <w:rPr>
+          <w:rFonts w:ascii="Arial" w:hAnsi="Arial" w:cs="Arial"/>
+        </w:rPr>
+      </w:pPr>
+    </w:p>
     <w:sectPr>
       <w:pgSz w:w="11900" w:h="16840"/>
       <w:pgMar w:top="1417" w:right="1701" w:bottom="1417" w:left="1701" w:header="708" w:footer="708" w:gutter="0"/>
@@ -3681,7 +3455,7 @@
 </file>
 
 <file path=customXml/itemProps1.xml><?xml version="1.0" encoding="utf-8"?>
-<ds:datastoreItem xmlns:ds="http://schemas.openxmlformats.org/officeDocument/2006/customXml" ds:itemID="{96FA433D-9594-4985-84D9-C9EC2A7019CC}">
+<ds:datastoreItem xmlns:ds="http://schemas.openxmlformats.org/officeDocument/2006/customXml" ds:itemID="{DE42A363-5FE7-4E45-B1C2-8A04536BEA8C}">
   <ds:schemaRefs>
     <ds:schemaRef ds:uri="http://schemas.openxmlformats.org/officeDocument/2006/bibliography"/>
   </ds:schemaRefs>
